--- a/Indice.docx
+++ b/Indice.docx
@@ -15,11 +15,13 @@
       <w:tr>
         <w:tc>
           <w:tcPr>
-            <w:tcW w:w="1184" w:type="dxa"/>
-          </w:tcPr>
-          <w:p>
-            <w:pPr>
-              <w:spacing w:after="0" w:line="240" w:lineRule="auto"/>
+            <w:tcW w:w="8500" w:type="dxa"/>
+            <w:gridSpan w:val="2"/>
+          </w:tcPr>
+          <w:p>
+            <w:pPr>
+              <w:spacing w:after="0" w:line="240" w:lineRule="auto"/>
+              <w:jc w:val="center"/>
               <w:rPr>
                 <w:b/>
                 <w:bCs/>
@@ -30,17 +32,1029 @@
                 <w:b/>
                 <w:bCs/>
               </w:rPr>
-              <w:t>FASE I</w:t>
-            </w:r>
-          </w:p>
-        </w:tc>
-        <w:tc>
-          <w:tcPr>
-            <w:tcW w:w="7316" w:type="dxa"/>
-          </w:tcPr>
-          <w:p>
-            <w:pPr>
-              <w:spacing w:after="0" w:line="240" w:lineRule="auto"/>
+              <w:t>FASE I PLANEACION Y RIESGOS</w:t>
+            </w:r>
+          </w:p>
+        </w:tc>
+      </w:tr>
+      <w:tr>
+        <w:tc>
+          <w:tcPr>
+            <w:tcW w:w="1184" w:type="dxa"/>
+            <w:shd w:val="clear" w:color="auto" w:fill="9CC2E5" w:themeFill="accent5" w:themeFillTint="99"/>
+          </w:tcPr>
+          <w:p>
+            <w:pPr>
+              <w:spacing w:after="0" w:line="240" w:lineRule="auto"/>
+            </w:pPr>
+            <w:r>
+              <w:t>1000</w:t>
+            </w:r>
+          </w:p>
+        </w:tc>
+        <w:tc>
+          <w:tcPr>
+            <w:tcW w:w="7316" w:type="dxa"/>
+            <w:shd w:val="clear" w:color="auto" w:fill="9CC2E5" w:themeFill="accent5" w:themeFillTint="99"/>
+          </w:tcPr>
+          <w:p>
+            <w:pPr>
+              <w:spacing w:after="0" w:line="240" w:lineRule="auto"/>
+              <w:jc w:val="both"/>
+            </w:pPr>
+            <w:r>
+              <w:t>ACEPTACIÓN DEL COMPROMISO Y CORRESPONDENCIA</w:t>
+            </w:r>
+          </w:p>
+        </w:tc>
+      </w:tr>
+      <w:tr>
+        <w:tc>
+          <w:tcPr>
+            <w:tcW w:w="1184" w:type="dxa"/>
+          </w:tcPr>
+          <w:p>
+            <w:pPr>
+              <w:spacing w:after="0" w:line="240" w:lineRule="auto"/>
+            </w:pPr>
+            <w:r>
+              <w:t>101</w:t>
+            </w:r>
+            <w:r>
+              <w:t>0</w:t>
+            </w:r>
+          </w:p>
+        </w:tc>
+        <w:tc>
+          <w:tcPr>
+            <w:tcW w:w="7316" w:type="dxa"/>
+          </w:tcPr>
+          <w:p>
+            <w:pPr>
+              <w:spacing w:after="0" w:line="240" w:lineRule="auto"/>
+            </w:pPr>
+            <w:r>
+              <w:t>…Aceptación del cliente</w:t>
+            </w:r>
+          </w:p>
+        </w:tc>
+      </w:tr>
+      <w:tr>
+        <w:tc>
+          <w:tcPr>
+            <w:tcW w:w="1184" w:type="dxa"/>
+          </w:tcPr>
+          <w:p>
+            <w:pPr>
+              <w:spacing w:after="0" w:line="240" w:lineRule="auto"/>
+            </w:pPr>
+            <w:r>
+              <w:t>102</w:t>
+            </w:r>
+            <w:r>
+              <w:t>0</w:t>
+            </w:r>
+          </w:p>
+        </w:tc>
+        <w:tc>
+          <w:tcPr>
+            <w:tcW w:w="7316" w:type="dxa"/>
+          </w:tcPr>
+          <w:p>
+            <w:pPr>
+              <w:spacing w:after="0" w:line="240" w:lineRule="auto"/>
+            </w:pPr>
+            <w:r>
+              <w:t>…Propuesta de servicios y contrato de auditoria</w:t>
+            </w:r>
+          </w:p>
+        </w:tc>
+      </w:tr>
+      <w:tr>
+        <w:tc>
+          <w:tcPr>
+            <w:tcW w:w="1184" w:type="dxa"/>
+          </w:tcPr>
+          <w:p>
+            <w:pPr>
+              <w:spacing w:after="0" w:line="240" w:lineRule="auto"/>
+            </w:pPr>
+            <w:r>
+              <w:t>103</w:t>
+            </w:r>
+            <w:r>
+              <w:t>0</w:t>
+            </w:r>
+          </w:p>
+        </w:tc>
+        <w:tc>
+          <w:tcPr>
+            <w:tcW w:w="7316" w:type="dxa"/>
+          </w:tcPr>
+          <w:p>
+            <w:pPr>
+              <w:spacing w:after="0" w:line="240" w:lineRule="auto"/>
+            </w:pPr>
+            <w:r>
+              <w:t>…Requerimientos de información</w:t>
+            </w:r>
+          </w:p>
+        </w:tc>
+      </w:tr>
+      <w:tr>
+        <w:tc>
+          <w:tcPr>
+            <w:tcW w:w="1184" w:type="dxa"/>
+            <w:shd w:val="clear" w:color="auto" w:fill="9CC2E5" w:themeFill="accent5" w:themeFillTint="99"/>
+          </w:tcPr>
+          <w:p>
+            <w:pPr>
+              <w:spacing w:after="0" w:line="240" w:lineRule="auto"/>
+            </w:pPr>
+            <w:r>
+              <w:t>2000</w:t>
+            </w:r>
+          </w:p>
+        </w:tc>
+        <w:tc>
+          <w:tcPr>
+            <w:tcW w:w="7316" w:type="dxa"/>
+            <w:shd w:val="clear" w:color="auto" w:fill="9CC2E5" w:themeFill="accent5" w:themeFillTint="99"/>
+          </w:tcPr>
+          <w:p>
+            <w:pPr>
+              <w:spacing w:after="0" w:line="240" w:lineRule="auto"/>
+            </w:pPr>
+            <w:r>
+              <w:t>PLANEACIÓN DE AUDITORIA</w:t>
+            </w:r>
+          </w:p>
+        </w:tc>
+      </w:tr>
+      <w:tr>
+        <w:tc>
+          <w:tcPr>
+            <w:tcW w:w="1184" w:type="dxa"/>
+          </w:tcPr>
+          <w:p>
+            <w:pPr>
+              <w:spacing w:after="0" w:line="240" w:lineRule="auto"/>
+            </w:pPr>
+            <w:r>
+              <w:t>2010</w:t>
+            </w:r>
+          </w:p>
+        </w:tc>
+        <w:tc>
+          <w:tcPr>
+            <w:tcW w:w="7316" w:type="dxa"/>
+          </w:tcPr>
+          <w:p>
+            <w:pPr>
+              <w:spacing w:after="0" w:line="240" w:lineRule="auto"/>
+            </w:pPr>
+            <w:r>
+              <w:t>Estrategia global de auditoria</w:t>
+            </w:r>
+          </w:p>
+        </w:tc>
+      </w:tr>
+      <w:tr>
+        <w:tc>
+          <w:tcPr>
+            <w:tcW w:w="1184" w:type="dxa"/>
+          </w:tcPr>
+          <w:p>
+            <w:pPr>
+              <w:spacing w:after="0" w:line="240" w:lineRule="auto"/>
+            </w:pPr>
+            <w:r>
+              <w:t>2110</w:t>
+            </w:r>
+          </w:p>
+        </w:tc>
+        <w:tc>
+          <w:tcPr>
+            <w:tcW w:w="7316" w:type="dxa"/>
+          </w:tcPr>
+          <w:p>
+            <w:pPr>
+              <w:spacing w:after="0" w:line="240" w:lineRule="auto"/>
+            </w:pPr>
+            <w:r>
+              <w:t>Materialidad</w:t>
+            </w:r>
+          </w:p>
+        </w:tc>
+      </w:tr>
+      <w:tr>
+        <w:tc>
+          <w:tcPr>
+            <w:tcW w:w="1184" w:type="dxa"/>
+          </w:tcPr>
+          <w:p>
+            <w:pPr>
+              <w:spacing w:after="0" w:line="240" w:lineRule="auto"/>
+            </w:pPr>
+            <w:r>
+              <w:t>2210</w:t>
+            </w:r>
+          </w:p>
+        </w:tc>
+        <w:tc>
+          <w:tcPr>
+            <w:tcW w:w="7316" w:type="dxa"/>
+          </w:tcPr>
+          <w:p>
+            <w:pPr>
+              <w:spacing w:after="0" w:line="240" w:lineRule="auto"/>
+            </w:pPr>
+            <w:r>
+              <w:t>Discusiones con el equipo de trabajo</w:t>
+            </w:r>
+          </w:p>
+        </w:tc>
+      </w:tr>
+      <w:tr>
+        <w:tc>
+          <w:tcPr>
+            <w:tcW w:w="1184" w:type="dxa"/>
+            <w:shd w:val="clear" w:color="auto" w:fill="9CC2E5" w:themeFill="accent5" w:themeFillTint="99"/>
+          </w:tcPr>
+          <w:p>
+            <w:pPr>
+              <w:spacing w:after="0" w:line="240" w:lineRule="auto"/>
+            </w:pPr>
+            <w:r>
+              <w:t>3000</w:t>
+            </w:r>
+          </w:p>
+        </w:tc>
+        <w:tc>
+          <w:tcPr>
+            <w:tcW w:w="7316" w:type="dxa"/>
+            <w:shd w:val="clear" w:color="auto" w:fill="9CC2E5" w:themeFill="accent5" w:themeFillTint="99"/>
+          </w:tcPr>
+          <w:p>
+            <w:pPr>
+              <w:spacing w:after="0" w:line="240" w:lineRule="auto"/>
+            </w:pPr>
+            <w:r>
+              <w:t>EVALUACIÓN DE RIESGOS</w:t>
+            </w:r>
+          </w:p>
+        </w:tc>
+      </w:tr>
+      <w:tr>
+        <w:tc>
+          <w:tcPr>
+            <w:tcW w:w="1184" w:type="dxa"/>
+          </w:tcPr>
+          <w:p>
+            <w:pPr>
+              <w:spacing w:after="0" w:line="240" w:lineRule="auto"/>
+            </w:pPr>
+            <w:r>
+              <w:t>3010</w:t>
+            </w:r>
+          </w:p>
+        </w:tc>
+        <w:tc>
+          <w:tcPr>
+            <w:tcW w:w="7316" w:type="dxa"/>
+          </w:tcPr>
+          <w:p>
+            <w:pPr>
+              <w:spacing w:after="0" w:line="240" w:lineRule="auto"/>
+            </w:pPr>
+            <w:r>
+              <w:t>Riesgos inherentes</w:t>
+            </w:r>
+          </w:p>
+        </w:tc>
+      </w:tr>
+      <w:tr>
+        <w:tc>
+          <w:tcPr>
+            <w:tcW w:w="1184" w:type="dxa"/>
+          </w:tcPr>
+          <w:p>
+            <w:pPr>
+              <w:spacing w:after="0" w:line="240" w:lineRule="auto"/>
+            </w:pPr>
+            <w:r>
+              <w:t>3110</w:t>
+            </w:r>
+          </w:p>
+        </w:tc>
+        <w:tc>
+          <w:tcPr>
+            <w:tcW w:w="7316" w:type="dxa"/>
+          </w:tcPr>
+          <w:p>
+            <w:pPr>
+              <w:spacing w:after="0" w:line="240" w:lineRule="auto"/>
+            </w:pPr>
+            <w:r>
+              <w:t>Riesgos significativos</w:t>
+            </w:r>
+            <w:r>
+              <w:t xml:space="preserve"> de auditoria</w:t>
+            </w:r>
+          </w:p>
+        </w:tc>
+      </w:tr>
+      <w:tr>
+        <w:tc>
+          <w:tcPr>
+            <w:tcW w:w="1184" w:type="dxa"/>
+          </w:tcPr>
+          <w:p>
+            <w:pPr>
+              <w:spacing w:after="0" w:line="240" w:lineRule="auto"/>
+            </w:pPr>
+            <w:r>
+              <w:t>3210</w:t>
+            </w:r>
+          </w:p>
+        </w:tc>
+        <w:tc>
+          <w:tcPr>
+            <w:tcW w:w="7316" w:type="dxa"/>
+          </w:tcPr>
+          <w:p>
+            <w:pPr>
+              <w:spacing w:after="0" w:line="240" w:lineRule="auto"/>
+            </w:pPr>
+            <w:r>
+              <w:t>Entendimiento del negocio y su entorno</w:t>
+            </w:r>
+          </w:p>
+        </w:tc>
+      </w:tr>
+      <w:tr>
+        <w:tc>
+          <w:tcPr>
+            <w:tcW w:w="1184" w:type="dxa"/>
+          </w:tcPr>
+          <w:p>
+            <w:pPr>
+              <w:spacing w:after="0" w:line="240" w:lineRule="auto"/>
+            </w:pPr>
+            <w:r>
+              <w:t>3</w:t>
+            </w:r>
+            <w:r>
+              <w:t>310</w:t>
+            </w:r>
+          </w:p>
+        </w:tc>
+        <w:tc>
+          <w:tcPr>
+            <w:tcW w:w="7316" w:type="dxa"/>
+          </w:tcPr>
+          <w:p>
+            <w:pPr>
+              <w:spacing w:after="0" w:line="240" w:lineRule="auto"/>
+            </w:pPr>
+            <w:r>
+              <w:t>C</w:t>
+            </w:r>
+            <w:r>
+              <w:t>ontrol interno</w:t>
+            </w:r>
+          </w:p>
+        </w:tc>
+      </w:tr>
+      <w:tr>
+        <w:tc>
+          <w:tcPr>
+            <w:tcW w:w="1184" w:type="dxa"/>
+          </w:tcPr>
+          <w:p>
+            <w:pPr>
+              <w:spacing w:after="0" w:line="240" w:lineRule="auto"/>
+            </w:pPr>
+            <w:r>
+              <w:t>3</w:t>
+            </w:r>
+            <w:r>
+              <w:t>4</w:t>
+            </w:r>
+            <w:r>
+              <w:t>10</w:t>
+            </w:r>
+          </w:p>
+        </w:tc>
+        <w:tc>
+          <w:tcPr>
+            <w:tcW w:w="7316" w:type="dxa"/>
+          </w:tcPr>
+          <w:p>
+            <w:pPr>
+              <w:spacing w:after="0" w:line="240" w:lineRule="auto"/>
+            </w:pPr>
+            <w:r>
+              <w:t>Comunicación de deficiencias de control interno</w:t>
+            </w:r>
+          </w:p>
+        </w:tc>
+      </w:tr>
+      <w:tr>
+        <w:tc>
+          <w:tcPr>
+            <w:tcW w:w="1184" w:type="dxa"/>
+          </w:tcPr>
+          <w:p>
+            <w:pPr>
+              <w:spacing w:after="0" w:line="240" w:lineRule="auto"/>
+            </w:pPr>
+            <w:r>
+              <w:t>3</w:t>
+            </w:r>
+            <w:r>
+              <w:t>5</w:t>
+            </w:r>
+            <w:r>
+              <w:t>10</w:t>
+            </w:r>
+          </w:p>
+        </w:tc>
+        <w:tc>
+          <w:tcPr>
+            <w:tcW w:w="7316" w:type="dxa"/>
+          </w:tcPr>
+          <w:p>
+            <w:pPr>
+              <w:spacing w:after="0" w:line="240" w:lineRule="auto"/>
+            </w:pPr>
+            <w:r>
+              <w:t>Evaluación de riesgos, conclusión</w:t>
+            </w:r>
+          </w:p>
+        </w:tc>
+      </w:tr>
+      <w:tr>
+        <w:tc>
+          <w:tcPr>
+            <w:tcW w:w="1184" w:type="dxa"/>
+            <w:shd w:val="clear" w:color="auto" w:fill="9CC2E5" w:themeFill="accent5" w:themeFillTint="99"/>
+          </w:tcPr>
+          <w:p>
+            <w:pPr>
+              <w:spacing w:after="0" w:line="240" w:lineRule="auto"/>
+            </w:pPr>
+            <w:r>
+              <w:t>4000</w:t>
+            </w:r>
+          </w:p>
+        </w:tc>
+        <w:tc>
+          <w:tcPr>
+            <w:tcW w:w="7316" w:type="dxa"/>
+            <w:shd w:val="clear" w:color="auto" w:fill="9CC2E5" w:themeFill="accent5" w:themeFillTint="99"/>
+          </w:tcPr>
+          <w:p>
+            <w:pPr>
+              <w:spacing w:after="0" w:line="240" w:lineRule="auto"/>
+            </w:pPr>
+            <w:r>
+              <w:t>RESPUESTA A RIESGOS</w:t>
+            </w:r>
+          </w:p>
+        </w:tc>
+      </w:tr>
+      <w:tr>
+        <w:tc>
+          <w:tcPr>
+            <w:tcW w:w="1184" w:type="dxa"/>
+          </w:tcPr>
+          <w:p>
+            <w:pPr>
+              <w:spacing w:after="0" w:line="240" w:lineRule="auto"/>
+            </w:pPr>
+            <w:r>
+              <w:t>4011</w:t>
+            </w:r>
+          </w:p>
+        </w:tc>
+        <w:tc>
+          <w:tcPr>
+            <w:tcW w:w="7316" w:type="dxa"/>
+          </w:tcPr>
+          <w:p>
+            <w:pPr>
+              <w:spacing w:after="0" w:line="240" w:lineRule="auto"/>
+            </w:pPr>
+            <w:r>
+              <w:t>…Revisión analítica preliminar</w:t>
+            </w:r>
+          </w:p>
+        </w:tc>
+      </w:tr>
+      <w:tr>
+        <w:tc>
+          <w:tcPr>
+            <w:tcW w:w="1184" w:type="dxa"/>
+          </w:tcPr>
+          <w:p>
+            <w:pPr>
+              <w:spacing w:after="0" w:line="240" w:lineRule="auto"/>
+            </w:pPr>
+            <w:r>
+              <w:t>4021</w:t>
+            </w:r>
+          </w:p>
+        </w:tc>
+        <w:tc>
+          <w:tcPr>
+            <w:tcW w:w="7316" w:type="dxa"/>
+          </w:tcPr>
+          <w:p>
+            <w:pPr>
+              <w:spacing w:after="0" w:line="240" w:lineRule="auto"/>
+            </w:pPr>
+            <w:r>
+              <w:t>…Plan en respuesta a riesgos</w:t>
+            </w:r>
+          </w:p>
+        </w:tc>
+      </w:tr>
+      <w:tr>
+        <w:tc>
+          <w:tcPr>
+            <w:tcW w:w="1184" w:type="dxa"/>
+            <w:shd w:val="clear" w:color="auto" w:fill="9CC2E5" w:themeFill="accent5" w:themeFillTint="99"/>
+          </w:tcPr>
+          <w:p>
+            <w:pPr>
+              <w:spacing w:after="0" w:line="240" w:lineRule="auto"/>
+            </w:pPr>
+            <w:r>
+              <w:t>4900</w:t>
+            </w:r>
+          </w:p>
+        </w:tc>
+        <w:tc>
+          <w:tcPr>
+            <w:tcW w:w="7316" w:type="dxa"/>
+            <w:shd w:val="clear" w:color="auto" w:fill="9CC2E5" w:themeFill="accent5" w:themeFillTint="99"/>
+          </w:tcPr>
+          <w:p>
+            <w:pPr>
+              <w:spacing w:after="0" w:line="240" w:lineRule="auto"/>
+            </w:pPr>
+            <w:r>
+              <w:t>REPRESENTACIONES DE LA GERENCIA</w:t>
+            </w:r>
+          </w:p>
+        </w:tc>
+      </w:tr>
+      <w:tr>
+        <w:tc>
+          <w:tcPr>
+            <w:tcW w:w="1184" w:type="dxa"/>
+            <w:shd w:val="clear" w:color="auto" w:fill="auto"/>
+          </w:tcPr>
+          <w:p>
+            <w:pPr>
+              <w:spacing w:after="0" w:line="240" w:lineRule="auto"/>
+            </w:pPr>
+            <w:r>
+              <w:t>4910</w:t>
+            </w:r>
+          </w:p>
+        </w:tc>
+        <w:tc>
+          <w:tcPr>
+            <w:tcW w:w="7316" w:type="dxa"/>
+            <w:shd w:val="clear" w:color="auto" w:fill="auto"/>
+          </w:tcPr>
+          <w:p>
+            <w:pPr>
+              <w:spacing w:after="0" w:line="240" w:lineRule="auto"/>
+            </w:pPr>
+            <w:r>
+              <w:t>Estados financieros y mayor general</w:t>
+            </w:r>
+          </w:p>
+        </w:tc>
+      </w:tr>
+      <w:tr>
+        <w:tc>
+          <w:tcPr>
+            <w:tcW w:w="1184" w:type="dxa"/>
+          </w:tcPr>
+          <w:p>
+            <w:pPr>
+              <w:spacing w:after="0" w:line="240" w:lineRule="auto"/>
+            </w:pPr>
+            <w:r>
+              <w:t>4</w:t>
+            </w:r>
+            <w:r>
+              <w:t>911</w:t>
+            </w:r>
+          </w:p>
+        </w:tc>
+        <w:tc>
+          <w:tcPr>
+            <w:tcW w:w="7316" w:type="dxa"/>
+          </w:tcPr>
+          <w:p>
+            <w:pPr>
+              <w:spacing w:after="0" w:line="240" w:lineRule="auto"/>
+            </w:pPr>
+            <w:r>
+              <w:t>…Mayor general</w:t>
+            </w:r>
+          </w:p>
+        </w:tc>
+      </w:tr>
+      <w:tr>
+        <w:tc>
+          <w:tcPr>
+            <w:tcW w:w="1184" w:type="dxa"/>
+          </w:tcPr>
+          <w:p>
+            <w:pPr>
+              <w:spacing w:after="0" w:line="240" w:lineRule="auto"/>
+            </w:pPr>
+            <w:r>
+              <w:t>4</w:t>
+            </w:r>
+            <w:r>
+              <w:t>9</w:t>
+            </w:r>
+            <w:r>
+              <w:t>21</w:t>
+            </w:r>
+          </w:p>
+        </w:tc>
+        <w:tc>
+          <w:tcPr>
+            <w:tcW w:w="7316" w:type="dxa"/>
+          </w:tcPr>
+          <w:p>
+            <w:pPr>
+              <w:spacing w:after="0" w:line="240" w:lineRule="auto"/>
+            </w:pPr>
+            <w:r>
+              <w:t>…Balances de comprobación</w:t>
+            </w:r>
+          </w:p>
+        </w:tc>
+      </w:tr>
+      <w:tr>
+        <w:tc>
+          <w:tcPr>
+            <w:tcW w:w="1184" w:type="dxa"/>
+          </w:tcPr>
+          <w:p>
+            <w:pPr>
+              <w:spacing w:after="0" w:line="240" w:lineRule="auto"/>
+            </w:pPr>
+            <w:r>
+              <w:t>4</w:t>
+            </w:r>
+            <w:r>
+              <w:t>9</w:t>
+            </w:r>
+            <w:r>
+              <w:t>31</w:t>
+            </w:r>
+          </w:p>
+        </w:tc>
+        <w:tc>
+          <w:tcPr>
+            <w:tcW w:w="7316" w:type="dxa"/>
+          </w:tcPr>
+          <w:p>
+            <w:pPr>
+              <w:spacing w:after="0" w:line="240" w:lineRule="auto"/>
+            </w:pPr>
+            <w:r>
+              <w:t>…Estados financieros</w:t>
+            </w:r>
+            <w:r>
+              <w:t xml:space="preserve"> interinos</w:t>
+            </w:r>
+          </w:p>
+        </w:tc>
+      </w:tr>
+      <w:tr>
+        <w:tc>
+          <w:tcPr>
+            <w:tcW w:w="1184" w:type="dxa"/>
+          </w:tcPr>
+          <w:p>
+            <w:pPr>
+              <w:spacing w:after="0" w:line="240" w:lineRule="auto"/>
+            </w:pPr>
+            <w:r>
+              <w:t>4</w:t>
+            </w:r>
+            <w:r>
+              <w:t>9</w:t>
+            </w:r>
+            <w:r>
+              <w:t>4</w:t>
+            </w:r>
+            <w:r>
+              <w:t>0</w:t>
+            </w:r>
+          </w:p>
+        </w:tc>
+        <w:tc>
+          <w:tcPr>
+            <w:tcW w:w="7316" w:type="dxa"/>
+          </w:tcPr>
+          <w:p>
+            <w:pPr>
+              <w:spacing w:after="0" w:line="240" w:lineRule="auto"/>
+            </w:pPr>
+            <w:r>
+              <w:t>Actas de juntas de Accionistas</w:t>
+            </w:r>
+          </w:p>
+        </w:tc>
+      </w:tr>
+      <w:tr>
+        <w:tc>
+          <w:tcPr>
+            <w:tcW w:w="1184" w:type="dxa"/>
+          </w:tcPr>
+          <w:p>
+            <w:pPr>
+              <w:spacing w:after="0" w:line="240" w:lineRule="auto"/>
+            </w:pPr>
+            <w:r>
+              <w:t>4</w:t>
+            </w:r>
+            <w:r>
+              <w:t>9</w:t>
+            </w:r>
+            <w:r>
+              <w:t>5</w:t>
+            </w:r>
+            <w:r>
+              <w:t>0</w:t>
+            </w:r>
+          </w:p>
+        </w:tc>
+        <w:tc>
+          <w:tcPr>
+            <w:tcW w:w="7316" w:type="dxa"/>
+          </w:tcPr>
+          <w:p>
+            <w:pPr>
+              <w:spacing w:after="0" w:line="240" w:lineRule="auto"/>
+            </w:pPr>
+            <w:r>
+              <w:t>Partes relacionadas</w:t>
+            </w:r>
+          </w:p>
+        </w:tc>
+      </w:tr>
+      <w:tr>
+        <w:tc>
+          <w:tcPr>
+            <w:tcW w:w="1184" w:type="dxa"/>
+          </w:tcPr>
+          <w:p>
+            <w:pPr>
+              <w:spacing w:after="0" w:line="240" w:lineRule="auto"/>
+            </w:pPr>
+            <w:r>
+              <w:t>4</w:t>
+            </w:r>
+            <w:r>
+              <w:t>9</w:t>
+            </w:r>
+            <w:r>
+              <w:t>7</w:t>
+            </w:r>
+            <w:r>
+              <w:t>0</w:t>
+            </w:r>
+          </w:p>
+        </w:tc>
+        <w:tc>
+          <w:tcPr>
+            <w:tcW w:w="7316" w:type="dxa"/>
+          </w:tcPr>
+          <w:p>
+            <w:pPr>
+              <w:spacing w:after="0" w:line="240" w:lineRule="auto"/>
+            </w:pPr>
+            <w:r>
+              <w:t xml:space="preserve">Contratos </w:t>
+            </w:r>
+            <w:r>
+              <w:t>y compromisos con terceros</w:t>
+            </w:r>
+          </w:p>
+        </w:tc>
+      </w:tr>
+      <w:tr>
+        <w:tc>
+          <w:tcPr>
+            <w:tcW w:w="1184" w:type="dxa"/>
+          </w:tcPr>
+          <w:p>
+            <w:pPr>
+              <w:spacing w:after="0" w:line="240" w:lineRule="auto"/>
+            </w:pPr>
+            <w:r>
+              <w:t>4</w:t>
+            </w:r>
+            <w:r>
+              <w:t>9</w:t>
+            </w:r>
+            <w:r>
+              <w:t>8</w:t>
+            </w:r>
+            <w:r>
+              <w:t>0</w:t>
+            </w:r>
+          </w:p>
+        </w:tc>
+        <w:tc>
+          <w:tcPr>
+            <w:tcW w:w="7316" w:type="dxa"/>
+          </w:tcPr>
+          <w:p>
+            <w:pPr>
+              <w:spacing w:after="0" w:line="240" w:lineRule="auto"/>
+            </w:pPr>
+            <w:r>
+              <w:t>Carta de representación</w:t>
+            </w:r>
+          </w:p>
+        </w:tc>
+      </w:tr>
+      <w:tr>
+        <w:tc>
+          <w:tcPr>
+            <w:tcW w:w="1184" w:type="dxa"/>
+          </w:tcPr>
+          <w:p>
+            <w:pPr>
+              <w:spacing w:after="0" w:line="240" w:lineRule="auto"/>
+            </w:pPr>
+            <w:r>
+              <w:t>4</w:t>
+            </w:r>
+            <w:r>
+              <w:t>9</w:t>
+            </w:r>
+            <w:r>
+              <w:t>9</w:t>
+            </w:r>
+            <w:r>
+              <w:t>0</w:t>
+            </w:r>
+          </w:p>
+        </w:tc>
+        <w:tc>
+          <w:tcPr>
+            <w:tcW w:w="7316" w:type="dxa"/>
+          </w:tcPr>
+          <w:p>
+            <w:pPr>
+              <w:spacing w:after="0" w:line="240" w:lineRule="auto"/>
+            </w:pPr>
+            <w:r>
+              <w:t>Asuntos legales</w:t>
+            </w:r>
+          </w:p>
+        </w:tc>
+      </w:tr>
+      <w:tr>
+        <w:tc>
+          <w:tcPr>
+            <w:tcW w:w="1184" w:type="dxa"/>
+          </w:tcPr>
+          <w:p>
+            <w:pPr>
+              <w:spacing w:after="0" w:line="240" w:lineRule="auto"/>
+            </w:pPr>
+            <w:r>
+              <w:t>4991</w:t>
+            </w:r>
+          </w:p>
+        </w:tc>
+        <w:tc>
+          <w:tcPr>
+            <w:tcW w:w="7316" w:type="dxa"/>
+          </w:tcPr>
+          <w:p>
+            <w:pPr>
+              <w:spacing w:after="0" w:line="240" w:lineRule="auto"/>
+            </w:pPr>
+            <w:r>
+              <w:t>…Constitución de la compañía</w:t>
+            </w:r>
+          </w:p>
+        </w:tc>
+      </w:tr>
+      <w:tr>
+        <w:tc>
+          <w:tcPr>
+            <w:tcW w:w="1184" w:type="dxa"/>
+          </w:tcPr>
+          <w:p>
+            <w:pPr>
+              <w:spacing w:after="0" w:line="240" w:lineRule="auto"/>
+            </w:pPr>
+            <w:r>
+              <w:t>4993</w:t>
+            </w:r>
+          </w:p>
+        </w:tc>
+        <w:tc>
+          <w:tcPr>
+            <w:tcW w:w="7316" w:type="dxa"/>
+          </w:tcPr>
+          <w:p>
+            <w:pPr>
+              <w:spacing w:after="0" w:line="240" w:lineRule="auto"/>
+            </w:pPr>
+            <w:r>
+              <w:t>…Nómina de accionistas y administradores</w:t>
+            </w:r>
+          </w:p>
+        </w:tc>
+      </w:tr>
+      <w:tr>
+        <w:tc>
+          <w:tcPr>
+            <w:tcW w:w="1184" w:type="dxa"/>
+          </w:tcPr>
+          <w:p>
+            <w:pPr>
+              <w:spacing w:after="0" w:line="240" w:lineRule="auto"/>
+            </w:pPr>
+            <w:r>
+              <w:t>4995</w:t>
+            </w:r>
+          </w:p>
+        </w:tc>
+        <w:tc>
+          <w:tcPr>
+            <w:tcW w:w="7316" w:type="dxa"/>
+          </w:tcPr>
+          <w:p>
+            <w:pPr>
+              <w:spacing w:after="0" w:line="240" w:lineRule="auto"/>
+            </w:pPr>
+            <w:r>
+              <w:t>…Confirmaciones de abogados</w:t>
+            </w:r>
+          </w:p>
+        </w:tc>
+      </w:tr>
+      <w:tr>
+        <w:tc>
+          <w:tcPr>
+            <w:tcW w:w="1184" w:type="dxa"/>
+          </w:tcPr>
+          <w:p>
+            <w:pPr>
+              <w:spacing w:after="0" w:line="240" w:lineRule="auto"/>
+            </w:pPr>
+            <w:r>
+              <w:t>4999</w:t>
+            </w:r>
+          </w:p>
+        </w:tc>
+        <w:tc>
+          <w:tcPr>
+            <w:tcW w:w="7316" w:type="dxa"/>
+          </w:tcPr>
+          <w:p>
+            <w:pPr>
+              <w:spacing w:after="0" w:line="240" w:lineRule="auto"/>
+            </w:pPr>
+            <w:r>
+              <w:t>…Otra información societaria</w:t>
+            </w:r>
+          </w:p>
+        </w:tc>
+      </w:tr>
+      <w:tr>
+        <w:trPr>
+          <w:trHeight w:val="70"/>
+        </w:trPr>
+        <w:tc>
+          <w:tcPr>
+            <w:tcW w:w="8500" w:type="dxa"/>
+            <w:gridSpan w:val="2"/>
+          </w:tcPr>
+          <w:p>
+            <w:pPr>
+              <w:spacing w:after="0" w:line="240" w:lineRule="auto"/>
+              <w:jc w:val="center"/>
               <w:rPr>
                 <w:b/>
                 <w:bCs/>
@@ -51,7 +1065,7 @@
                 <w:b/>
                 <w:bCs/>
               </w:rPr>
-              <w:t>PLANEACION, RIESGOS Y ASUNTOS GENERALES</w:t>
+              <w:t>FASE II EJECUCION DE LA AUDITORIA</w:t>
             </w:r>
           </w:p>
         </w:tc>
@@ -67,7 +1081,7 @@
               <w:spacing w:after="0" w:line="240" w:lineRule="auto"/>
             </w:pPr>
             <w:r>
-              <w:t>1000</w:t>
+              <w:t>5000</w:t>
             </w:r>
           </w:p>
         </w:tc>
@@ -79,103 +1093,213 @@
           <w:p>
             <w:pPr>
               <w:spacing w:after="0" w:line="240" w:lineRule="auto"/>
-              <w:jc w:val="both"/>
-            </w:pPr>
-            <w:r>
-              <w:t>ACEPTACIÓN DEL COMPROMISO Y CORRESPONDENCIA</w:t>
-            </w:r>
-          </w:p>
-        </w:tc>
-      </w:tr>
-      <w:tr>
-        <w:tc>
-          <w:tcPr>
-            <w:tcW w:w="1184" w:type="dxa"/>
-          </w:tcPr>
-          <w:p>
-            <w:pPr>
-              <w:spacing w:after="0" w:line="240" w:lineRule="auto"/>
-            </w:pPr>
-            <w:r>
-              <w:t>101</w:t>
-            </w:r>
-            <w:r>
-              <w:t>0</w:t>
-            </w:r>
-          </w:p>
-        </w:tc>
-        <w:tc>
-          <w:tcPr>
-            <w:tcW w:w="7316" w:type="dxa"/>
-          </w:tcPr>
-          <w:p>
-            <w:pPr>
-              <w:spacing w:after="0" w:line="240" w:lineRule="auto"/>
-            </w:pPr>
-            <w:r>
-              <w:t>…Aceptación del cliente</w:t>
-            </w:r>
-          </w:p>
-        </w:tc>
-      </w:tr>
-      <w:tr>
-        <w:tc>
-          <w:tcPr>
-            <w:tcW w:w="1184" w:type="dxa"/>
-          </w:tcPr>
-          <w:p>
-            <w:pPr>
-              <w:spacing w:after="0" w:line="240" w:lineRule="auto"/>
-            </w:pPr>
-            <w:r>
-              <w:t>102</w:t>
-            </w:r>
-            <w:r>
-              <w:t>0</w:t>
-            </w:r>
-          </w:p>
-        </w:tc>
-        <w:tc>
-          <w:tcPr>
-            <w:tcW w:w="7316" w:type="dxa"/>
-          </w:tcPr>
-          <w:p>
-            <w:pPr>
-              <w:spacing w:after="0" w:line="240" w:lineRule="auto"/>
-            </w:pPr>
-            <w:r>
-              <w:t>…Propuesta de servicios y contrato de auditoria</w:t>
-            </w:r>
-          </w:p>
-        </w:tc>
-      </w:tr>
-      <w:tr>
-        <w:tc>
-          <w:tcPr>
-            <w:tcW w:w="1184" w:type="dxa"/>
-          </w:tcPr>
-          <w:p>
-            <w:pPr>
-              <w:spacing w:after="0" w:line="240" w:lineRule="auto"/>
-            </w:pPr>
-            <w:r>
-              <w:t>103</w:t>
-            </w:r>
-            <w:r>
-              <w:t>0</w:t>
-            </w:r>
-          </w:p>
-        </w:tc>
-        <w:tc>
-          <w:tcPr>
-            <w:tcW w:w="7316" w:type="dxa"/>
-          </w:tcPr>
-          <w:p>
-            <w:pPr>
-              <w:spacing w:after="0" w:line="240" w:lineRule="auto"/>
-            </w:pPr>
-            <w:r>
-              <w:t>…Requerimientos de información</w:t>
+            </w:pPr>
+            <w:r>
+              <w:t>PRUEBAS SUSTANTIVAS DE ACTIVOS</w:t>
+            </w:r>
+          </w:p>
+        </w:tc>
+      </w:tr>
+      <w:tr>
+        <w:tc>
+          <w:tcPr>
+            <w:tcW w:w="1184" w:type="dxa"/>
+          </w:tcPr>
+          <w:p>
+            <w:pPr>
+              <w:spacing w:after="0" w:line="240" w:lineRule="auto"/>
+            </w:pPr>
+            <w:r>
+              <w:t>51</w:t>
+            </w:r>
+            <w:r>
+              <w:t>0</w:t>
+            </w:r>
+            <w:r>
+              <w:t>0</w:t>
+            </w:r>
+          </w:p>
+        </w:tc>
+        <w:tc>
+          <w:tcPr>
+            <w:tcW w:w="7316" w:type="dxa"/>
+          </w:tcPr>
+          <w:p>
+            <w:pPr>
+              <w:spacing w:after="0" w:line="240" w:lineRule="auto"/>
+            </w:pPr>
+            <w:r>
+              <w:t>Efectivo y equivalentes de efectivo</w:t>
+            </w:r>
+          </w:p>
+        </w:tc>
+      </w:tr>
+      <w:tr>
+        <w:tc>
+          <w:tcPr>
+            <w:tcW w:w="1184" w:type="dxa"/>
+          </w:tcPr>
+          <w:p>
+            <w:pPr>
+              <w:spacing w:after="0" w:line="240" w:lineRule="auto"/>
+            </w:pPr>
+            <w:r>
+              <w:t>52</w:t>
+            </w:r>
+            <w:r>
+              <w:t>0</w:t>
+            </w:r>
+            <w:r>
+              <w:t>0</w:t>
+            </w:r>
+          </w:p>
+        </w:tc>
+        <w:tc>
+          <w:tcPr>
+            <w:tcW w:w="7316" w:type="dxa"/>
+          </w:tcPr>
+          <w:p>
+            <w:pPr>
+              <w:spacing w:after="0" w:line="240" w:lineRule="auto"/>
+            </w:pPr>
+            <w:r>
+              <w:t>Cuentas por cobrar</w:t>
+            </w:r>
+          </w:p>
+        </w:tc>
+      </w:tr>
+      <w:tr>
+        <w:tc>
+          <w:tcPr>
+            <w:tcW w:w="1184" w:type="dxa"/>
+          </w:tcPr>
+          <w:p>
+            <w:pPr>
+              <w:spacing w:after="0" w:line="240" w:lineRule="auto"/>
+            </w:pPr>
+            <w:r>
+              <w:t>53</w:t>
+            </w:r>
+            <w:r>
+              <w:t>0</w:t>
+            </w:r>
+            <w:r>
+              <w:t>0</w:t>
+            </w:r>
+          </w:p>
+        </w:tc>
+        <w:tc>
+          <w:tcPr>
+            <w:tcW w:w="7316" w:type="dxa"/>
+          </w:tcPr>
+          <w:p>
+            <w:pPr>
+              <w:spacing w:after="0" w:line="240" w:lineRule="auto"/>
+            </w:pPr>
+            <w:r>
+              <w:t>Impuestos por activos corrientes</w:t>
+            </w:r>
+          </w:p>
+        </w:tc>
+      </w:tr>
+      <w:tr>
+        <w:tc>
+          <w:tcPr>
+            <w:tcW w:w="1184" w:type="dxa"/>
+          </w:tcPr>
+          <w:p>
+            <w:pPr>
+              <w:spacing w:after="0" w:line="240" w:lineRule="auto"/>
+            </w:pPr>
+            <w:r>
+              <w:t>54</w:t>
+            </w:r>
+            <w:r>
+              <w:t>0</w:t>
+            </w:r>
+            <w:r>
+              <w:t>0</w:t>
+            </w:r>
+          </w:p>
+        </w:tc>
+        <w:tc>
+          <w:tcPr>
+            <w:tcW w:w="7316" w:type="dxa"/>
+          </w:tcPr>
+          <w:p>
+            <w:pPr>
+              <w:spacing w:after="0" w:line="240" w:lineRule="auto"/>
+            </w:pPr>
+            <w:r>
+              <w:t>Inventarios</w:t>
+            </w:r>
+          </w:p>
+        </w:tc>
+      </w:tr>
+      <w:tr>
+        <w:tc>
+          <w:tcPr>
+            <w:tcW w:w="1184" w:type="dxa"/>
+          </w:tcPr>
+          <w:p>
+            <w:pPr>
+              <w:spacing w:after="0" w:line="240" w:lineRule="auto"/>
+            </w:pPr>
+            <w:r>
+              <w:t>55</w:t>
+            </w:r>
+            <w:r>
+              <w:t>0</w:t>
+            </w:r>
+            <w:r>
+              <w:t>0</w:t>
+            </w:r>
+          </w:p>
+        </w:tc>
+        <w:tc>
+          <w:tcPr>
+            <w:tcW w:w="7316" w:type="dxa"/>
+          </w:tcPr>
+          <w:p>
+            <w:pPr>
+              <w:spacing w:after="0" w:line="240" w:lineRule="auto"/>
+            </w:pPr>
+            <w:r>
+              <w:t>Seguros</w:t>
+            </w:r>
+          </w:p>
+        </w:tc>
+      </w:tr>
+      <w:tr>
+        <w:tc>
+          <w:tcPr>
+            <w:tcW w:w="1184" w:type="dxa"/>
+          </w:tcPr>
+          <w:p>
+            <w:pPr>
+              <w:spacing w:after="0" w:line="240" w:lineRule="auto"/>
+            </w:pPr>
+            <w:r>
+              <w:t>56</w:t>
+            </w:r>
+            <w:r>
+              <w:t>0</w:t>
+            </w:r>
+            <w:r>
+              <w:t>0</w:t>
+            </w:r>
+          </w:p>
+        </w:tc>
+        <w:tc>
+          <w:tcPr>
+            <w:tcW w:w="7316" w:type="dxa"/>
+          </w:tcPr>
+          <w:p>
+            <w:pPr>
+              <w:spacing w:after="0" w:line="240" w:lineRule="auto"/>
+            </w:pPr>
+            <w:r>
+              <w:t>Propiedades y equipos</w:t>
             </w:r>
           </w:p>
         </w:tc>
@@ -191,7 +1315,7 @@
               <w:spacing w:after="0" w:line="240" w:lineRule="auto"/>
             </w:pPr>
             <w:r>
-              <w:t>2000</w:t>
+              <w:t>6000</w:t>
             </w:r>
           </w:p>
         </w:tc>
@@ -205,91 +1329,209 @@
               <w:spacing w:after="0" w:line="240" w:lineRule="auto"/>
             </w:pPr>
             <w:r>
-              <w:t>PLANEACIÓN DE AUDITORIA</w:t>
-            </w:r>
-          </w:p>
-        </w:tc>
-      </w:tr>
-      <w:tr>
-        <w:tc>
-          <w:tcPr>
-            <w:tcW w:w="1184" w:type="dxa"/>
-          </w:tcPr>
-          <w:p>
-            <w:pPr>
-              <w:spacing w:after="0" w:line="240" w:lineRule="auto"/>
-            </w:pPr>
-            <w:r>
-              <w:t>2010</w:t>
-            </w:r>
-          </w:p>
-        </w:tc>
-        <w:tc>
-          <w:tcPr>
-            <w:tcW w:w="7316" w:type="dxa"/>
-          </w:tcPr>
-          <w:p>
-            <w:pPr>
-              <w:spacing w:after="0" w:line="240" w:lineRule="auto"/>
-            </w:pPr>
-            <w:r>
-              <w:t>Estrategia global de auditoria</w:t>
-            </w:r>
-          </w:p>
-        </w:tc>
-      </w:tr>
-      <w:tr>
-        <w:tc>
-          <w:tcPr>
-            <w:tcW w:w="1184" w:type="dxa"/>
-          </w:tcPr>
-          <w:p>
-            <w:pPr>
-              <w:spacing w:after="0" w:line="240" w:lineRule="auto"/>
-            </w:pPr>
-            <w:r>
-              <w:t>2110</w:t>
-            </w:r>
-          </w:p>
-        </w:tc>
-        <w:tc>
-          <w:tcPr>
-            <w:tcW w:w="7316" w:type="dxa"/>
-          </w:tcPr>
-          <w:p>
-            <w:pPr>
-              <w:spacing w:after="0" w:line="240" w:lineRule="auto"/>
-            </w:pPr>
-            <w:r>
-              <w:t>Materialidad</w:t>
-            </w:r>
-          </w:p>
-        </w:tc>
-      </w:tr>
-      <w:tr>
-        <w:tc>
-          <w:tcPr>
-            <w:tcW w:w="1184" w:type="dxa"/>
-          </w:tcPr>
-          <w:p>
-            <w:pPr>
-              <w:spacing w:after="0" w:line="240" w:lineRule="auto"/>
-            </w:pPr>
-            <w:r>
-              <w:t>2210</w:t>
-            </w:r>
-          </w:p>
-        </w:tc>
-        <w:tc>
-          <w:tcPr>
-            <w:tcW w:w="7316" w:type="dxa"/>
-          </w:tcPr>
-          <w:p>
-            <w:pPr>
-              <w:spacing w:after="0" w:line="240" w:lineRule="auto"/>
-            </w:pPr>
-            <w:r>
-              <w:t>Discusiones con el equipo de trabajo</w:t>
+              <w:t>PRUEBAS SUSTANTIVAS DE PASIVOS</w:t>
+            </w:r>
+            <w:r>
+              <w:t xml:space="preserve"> Y PATRIMONIO</w:t>
+            </w:r>
+          </w:p>
+        </w:tc>
+      </w:tr>
+      <w:tr>
+        <w:tc>
+          <w:tcPr>
+            <w:tcW w:w="1184" w:type="dxa"/>
+          </w:tcPr>
+          <w:p>
+            <w:pPr>
+              <w:spacing w:after="0" w:line="240" w:lineRule="auto"/>
+            </w:pPr>
+            <w:r>
+              <w:t>62</w:t>
+            </w:r>
+            <w:r>
+              <w:t>0</w:t>
+            </w:r>
+            <w:r>
+              <w:t>0</w:t>
+            </w:r>
+          </w:p>
+        </w:tc>
+        <w:tc>
+          <w:tcPr>
+            <w:tcW w:w="7316" w:type="dxa"/>
+          </w:tcPr>
+          <w:p>
+            <w:pPr>
+              <w:spacing w:after="0" w:line="240" w:lineRule="auto"/>
+            </w:pPr>
+            <w:r>
+              <w:t>Cuentas por pagar</w:t>
+            </w:r>
+          </w:p>
+        </w:tc>
+      </w:tr>
+      <w:tr>
+        <w:tc>
+          <w:tcPr>
+            <w:tcW w:w="1184" w:type="dxa"/>
+          </w:tcPr>
+          <w:p>
+            <w:pPr>
+              <w:spacing w:after="0" w:line="240" w:lineRule="auto"/>
+            </w:pPr>
+            <w:r>
+              <w:t>63</w:t>
+            </w:r>
+            <w:r>
+              <w:t>0</w:t>
+            </w:r>
+            <w:r>
+              <w:t>0</w:t>
+            </w:r>
+          </w:p>
+        </w:tc>
+        <w:tc>
+          <w:tcPr>
+            <w:tcW w:w="7316" w:type="dxa"/>
+          </w:tcPr>
+          <w:p>
+            <w:pPr>
+              <w:spacing w:after="0" w:line="240" w:lineRule="auto"/>
+            </w:pPr>
+            <w:r>
+              <w:t>Pasivos por impuestos corrientes</w:t>
+            </w:r>
+          </w:p>
+        </w:tc>
+      </w:tr>
+      <w:tr>
+        <w:tc>
+          <w:tcPr>
+            <w:tcW w:w="1184" w:type="dxa"/>
+          </w:tcPr>
+          <w:p>
+            <w:pPr>
+              <w:spacing w:after="0" w:line="240" w:lineRule="auto"/>
+            </w:pPr>
+            <w:r>
+              <w:t>64</w:t>
+            </w:r>
+            <w:r>
+              <w:t>0</w:t>
+            </w:r>
+            <w:r>
+              <w:t>0</w:t>
+            </w:r>
+          </w:p>
+        </w:tc>
+        <w:tc>
+          <w:tcPr>
+            <w:tcW w:w="7316" w:type="dxa"/>
+          </w:tcPr>
+          <w:p>
+            <w:pPr>
+              <w:spacing w:after="0" w:line="240" w:lineRule="auto"/>
+            </w:pPr>
+            <w:r>
+              <w:t>Otras obligaciones corrientes</w:t>
+            </w:r>
+          </w:p>
+        </w:tc>
+      </w:tr>
+      <w:tr>
+        <w:tc>
+          <w:tcPr>
+            <w:tcW w:w="1184" w:type="dxa"/>
+          </w:tcPr>
+          <w:p>
+            <w:pPr>
+              <w:spacing w:after="0" w:line="240" w:lineRule="auto"/>
+            </w:pPr>
+            <w:r>
+              <w:t>65</w:t>
+            </w:r>
+            <w:r>
+              <w:t>0</w:t>
+            </w:r>
+            <w:r>
+              <w:t>0</w:t>
+            </w:r>
+          </w:p>
+        </w:tc>
+        <w:tc>
+          <w:tcPr>
+            <w:tcW w:w="7316" w:type="dxa"/>
+          </w:tcPr>
+          <w:p>
+            <w:pPr>
+              <w:spacing w:after="0" w:line="240" w:lineRule="auto"/>
+            </w:pPr>
+            <w:r>
+              <w:t>Partes relacionadas</w:t>
+            </w:r>
+          </w:p>
+        </w:tc>
+      </w:tr>
+      <w:tr>
+        <w:tc>
+          <w:tcPr>
+            <w:tcW w:w="1184" w:type="dxa"/>
+          </w:tcPr>
+          <w:p>
+            <w:pPr>
+              <w:spacing w:after="0" w:line="240" w:lineRule="auto"/>
+            </w:pPr>
+            <w:r>
+              <w:lastRenderedPageBreak/>
+              <w:t>66</w:t>
+            </w:r>
+            <w:r>
+              <w:t>0</w:t>
+            </w:r>
+            <w:r>
+              <w:t>0</w:t>
+            </w:r>
+          </w:p>
+        </w:tc>
+        <w:tc>
+          <w:tcPr>
+            <w:tcW w:w="7316" w:type="dxa"/>
+          </w:tcPr>
+          <w:p>
+            <w:pPr>
+              <w:spacing w:after="0" w:line="240" w:lineRule="auto"/>
+            </w:pPr>
+            <w:r>
+              <w:t>Jubilación y desahucio</w:t>
+            </w:r>
+          </w:p>
+        </w:tc>
+      </w:tr>
+      <w:tr>
+        <w:tc>
+          <w:tcPr>
+            <w:tcW w:w="1184" w:type="dxa"/>
+          </w:tcPr>
+          <w:p>
+            <w:pPr>
+              <w:spacing w:after="0" w:line="240" w:lineRule="auto"/>
+            </w:pPr>
+            <w:r>
+              <w:t>6900</w:t>
+            </w:r>
+          </w:p>
+        </w:tc>
+        <w:tc>
+          <w:tcPr>
+            <w:tcW w:w="7316" w:type="dxa"/>
+          </w:tcPr>
+          <w:p>
+            <w:pPr>
+              <w:spacing w:after="0" w:line="240" w:lineRule="auto"/>
+            </w:pPr>
+            <w:r>
+              <w:t>Patrimonio</w:t>
             </w:r>
           </w:p>
         </w:tc>
@@ -305,7 +1547,10 @@
               <w:spacing w:after="0" w:line="240" w:lineRule="auto"/>
             </w:pPr>
             <w:r>
-              <w:t>3000</w:t>
+              <w:t>7</w:t>
+            </w:r>
+            <w:r>
+              <w:t>000</w:t>
             </w:r>
           </w:p>
         </w:tc>
@@ -319,196 +1564,232 @@
               <w:spacing w:after="0" w:line="240" w:lineRule="auto"/>
             </w:pPr>
             <w:r>
-              <w:t>EVALUACIÓN DE RIESGOS</w:t>
-            </w:r>
-          </w:p>
-        </w:tc>
-      </w:tr>
-      <w:tr>
-        <w:tc>
-          <w:tcPr>
-            <w:tcW w:w="1184" w:type="dxa"/>
-          </w:tcPr>
-          <w:p>
-            <w:pPr>
-              <w:spacing w:after="0" w:line="240" w:lineRule="auto"/>
-            </w:pPr>
-            <w:r>
-              <w:t>3010</w:t>
-            </w:r>
-          </w:p>
-        </w:tc>
-        <w:tc>
-          <w:tcPr>
-            <w:tcW w:w="7316" w:type="dxa"/>
-          </w:tcPr>
-          <w:p>
-            <w:pPr>
-              <w:spacing w:after="0" w:line="240" w:lineRule="auto"/>
-            </w:pPr>
-            <w:r>
-              <w:t>Riesgos inherentes</w:t>
-            </w:r>
-          </w:p>
-        </w:tc>
-      </w:tr>
-      <w:tr>
-        <w:tc>
-          <w:tcPr>
-            <w:tcW w:w="1184" w:type="dxa"/>
-          </w:tcPr>
-          <w:p>
-            <w:pPr>
-              <w:spacing w:after="0" w:line="240" w:lineRule="auto"/>
-            </w:pPr>
-            <w:r>
-              <w:t>3110</w:t>
-            </w:r>
-          </w:p>
-        </w:tc>
-        <w:tc>
-          <w:tcPr>
-            <w:tcW w:w="7316" w:type="dxa"/>
-          </w:tcPr>
-          <w:p>
-            <w:pPr>
-              <w:spacing w:after="0" w:line="240" w:lineRule="auto"/>
-            </w:pPr>
-            <w:r>
-              <w:t>Riesgos significativos</w:t>
-            </w:r>
-            <w:r>
-              <w:t xml:space="preserve"> de auditoria</w:t>
-            </w:r>
-          </w:p>
-        </w:tc>
-      </w:tr>
-      <w:tr>
-        <w:tc>
-          <w:tcPr>
-            <w:tcW w:w="1184" w:type="dxa"/>
-          </w:tcPr>
-          <w:p>
-            <w:pPr>
-              <w:spacing w:after="0" w:line="240" w:lineRule="auto"/>
-            </w:pPr>
-            <w:r>
-              <w:t>3210</w:t>
-            </w:r>
-          </w:p>
-        </w:tc>
-        <w:tc>
-          <w:tcPr>
-            <w:tcW w:w="7316" w:type="dxa"/>
-          </w:tcPr>
-          <w:p>
-            <w:pPr>
-              <w:spacing w:after="0" w:line="240" w:lineRule="auto"/>
-            </w:pPr>
-            <w:r>
-              <w:t>Entendimiento del negocio y su entorno</w:t>
-            </w:r>
-          </w:p>
-        </w:tc>
-      </w:tr>
-      <w:tr>
-        <w:tc>
-          <w:tcPr>
-            <w:tcW w:w="1184" w:type="dxa"/>
-          </w:tcPr>
-          <w:p>
-            <w:pPr>
-              <w:spacing w:after="0" w:line="240" w:lineRule="auto"/>
-            </w:pPr>
+              <w:t>P</w:t>
+            </w:r>
+            <w:r>
+              <w:t>RUEBAS SUSTANTIVAS DE RESULTADOS</w:t>
+            </w:r>
+          </w:p>
+        </w:tc>
+      </w:tr>
+      <w:tr>
+        <w:tc>
+          <w:tcPr>
+            <w:tcW w:w="1184" w:type="dxa"/>
+          </w:tcPr>
+          <w:p>
+            <w:pPr>
+              <w:spacing w:after="0" w:line="240" w:lineRule="auto"/>
+            </w:pPr>
+            <w:r>
+              <w:t>7</w:t>
+            </w:r>
+            <w:r>
+              <w:t>1</w:t>
+            </w:r>
+            <w:r>
+              <w:t>0</w:t>
+            </w:r>
+            <w:r>
+              <w:t>0</w:t>
+            </w:r>
+          </w:p>
+        </w:tc>
+        <w:tc>
+          <w:tcPr>
+            <w:tcW w:w="7316" w:type="dxa"/>
+          </w:tcPr>
+          <w:p>
+            <w:pPr>
+              <w:spacing w:after="0" w:line="240" w:lineRule="auto"/>
+            </w:pPr>
+            <w:r>
+              <w:t>Ingresos</w:t>
+            </w:r>
+          </w:p>
+        </w:tc>
+      </w:tr>
+      <w:tr>
+        <w:tc>
+          <w:tcPr>
+            <w:tcW w:w="1184" w:type="dxa"/>
+          </w:tcPr>
+          <w:p>
+            <w:pPr>
+              <w:spacing w:after="0" w:line="240" w:lineRule="auto"/>
+            </w:pPr>
+            <w:r>
+              <w:t>7</w:t>
+            </w:r>
+            <w:r>
+              <w:t>2</w:t>
+            </w:r>
+            <w:r>
+              <w:t>0</w:t>
+            </w:r>
+            <w:r>
+              <w:t>0</w:t>
+            </w:r>
+          </w:p>
+        </w:tc>
+        <w:tc>
+          <w:tcPr>
+            <w:tcW w:w="7316" w:type="dxa"/>
+          </w:tcPr>
+          <w:p>
+            <w:pPr>
+              <w:spacing w:after="0" w:line="240" w:lineRule="auto"/>
+            </w:pPr>
+            <w:r>
+              <w:t>Costo de ventas</w:t>
+            </w:r>
+          </w:p>
+        </w:tc>
+      </w:tr>
+      <w:tr>
+        <w:tc>
+          <w:tcPr>
+            <w:tcW w:w="1184" w:type="dxa"/>
+          </w:tcPr>
+          <w:p>
+            <w:pPr>
+              <w:spacing w:after="0" w:line="240" w:lineRule="auto"/>
+            </w:pPr>
+            <w:r>
+              <w:t>7</w:t>
+            </w:r>
             <w:r>
               <w:t>3</w:t>
             </w:r>
             <w:r>
-              <w:t>310</w:t>
-            </w:r>
-          </w:p>
-        </w:tc>
-        <w:tc>
-          <w:tcPr>
-            <w:tcW w:w="7316" w:type="dxa"/>
-          </w:tcPr>
-          <w:p>
-            <w:pPr>
-              <w:spacing w:after="0" w:line="240" w:lineRule="auto"/>
-            </w:pPr>
-            <w:r>
-              <w:t>C</w:t>
-            </w:r>
-            <w:r>
-              <w:t>ontrol interno</w:t>
-            </w:r>
-          </w:p>
-        </w:tc>
-      </w:tr>
-      <w:tr>
-        <w:tc>
-          <w:tcPr>
-            <w:tcW w:w="1184" w:type="dxa"/>
-          </w:tcPr>
-          <w:p>
-            <w:pPr>
-              <w:spacing w:after="0" w:line="240" w:lineRule="auto"/>
-            </w:pPr>
-            <w:r>
-              <w:t>3</w:t>
+              <w:t>0</w:t>
+            </w:r>
+            <w:r>
+              <w:t>0</w:t>
+            </w:r>
+          </w:p>
+        </w:tc>
+        <w:tc>
+          <w:tcPr>
+            <w:tcW w:w="7316" w:type="dxa"/>
+          </w:tcPr>
+          <w:p>
+            <w:pPr>
+              <w:spacing w:after="0" w:line="240" w:lineRule="auto"/>
+            </w:pPr>
+            <w:r>
+              <w:t>Gastos de administración y ventas</w:t>
+            </w:r>
+          </w:p>
+        </w:tc>
+      </w:tr>
+      <w:tr>
+        <w:tc>
+          <w:tcPr>
+            <w:tcW w:w="1184" w:type="dxa"/>
+          </w:tcPr>
+          <w:p>
+            <w:pPr>
+              <w:spacing w:after="0" w:line="240" w:lineRule="auto"/>
+            </w:pPr>
+            <w:r>
+              <w:t>7</w:t>
             </w:r>
             <w:r>
               <w:t>4</w:t>
             </w:r>
             <w:r>
-              <w:t>10</w:t>
-            </w:r>
-          </w:p>
-        </w:tc>
-        <w:tc>
-          <w:tcPr>
-            <w:tcW w:w="7316" w:type="dxa"/>
-          </w:tcPr>
-          <w:p>
-            <w:pPr>
-              <w:spacing w:after="0" w:line="240" w:lineRule="auto"/>
-            </w:pPr>
-            <w:r>
-              <w:t>Comunicación de deficiencias de control interno</w:t>
-            </w:r>
-          </w:p>
-        </w:tc>
-      </w:tr>
-      <w:tr>
-        <w:tc>
-          <w:tcPr>
-            <w:tcW w:w="1184" w:type="dxa"/>
-          </w:tcPr>
-          <w:p>
-            <w:pPr>
-              <w:spacing w:after="0" w:line="240" w:lineRule="auto"/>
-            </w:pPr>
-            <w:r>
-              <w:t>3</w:t>
+              <w:t>0</w:t>
+            </w:r>
+            <w:r>
+              <w:t>0</w:t>
+            </w:r>
+          </w:p>
+        </w:tc>
+        <w:tc>
+          <w:tcPr>
+            <w:tcW w:w="7316" w:type="dxa"/>
+          </w:tcPr>
+          <w:p>
+            <w:pPr>
+              <w:spacing w:after="0" w:line="240" w:lineRule="auto"/>
+            </w:pPr>
+            <w:r>
+              <w:t>Ingresos (gastos) financieros</w:t>
+            </w:r>
+          </w:p>
+        </w:tc>
+      </w:tr>
+      <w:tr>
+        <w:tc>
+          <w:tcPr>
+            <w:tcW w:w="1184" w:type="dxa"/>
+          </w:tcPr>
+          <w:p>
+            <w:pPr>
+              <w:spacing w:after="0" w:line="240" w:lineRule="auto"/>
+            </w:pPr>
+            <w:r>
+              <w:t>7</w:t>
             </w:r>
             <w:r>
               <w:t>5</w:t>
             </w:r>
             <w:r>
-              <w:t>10</w:t>
-            </w:r>
-          </w:p>
-        </w:tc>
-        <w:tc>
-          <w:tcPr>
-            <w:tcW w:w="7316" w:type="dxa"/>
-          </w:tcPr>
-          <w:p>
-            <w:pPr>
-              <w:spacing w:after="0" w:line="240" w:lineRule="auto"/>
-            </w:pPr>
-            <w:r>
-              <w:t>Evaluación de riesgos, conclusión</w:t>
+              <w:t>0</w:t>
+            </w:r>
+            <w:r>
+              <w:t>0</w:t>
+            </w:r>
+          </w:p>
+        </w:tc>
+        <w:tc>
+          <w:tcPr>
+            <w:tcW w:w="7316" w:type="dxa"/>
+          </w:tcPr>
+          <w:p>
+            <w:pPr>
+              <w:spacing w:after="0" w:line="240" w:lineRule="auto"/>
+            </w:pPr>
+            <w:r>
+              <w:t>Otros ingresos y egresos</w:t>
+            </w:r>
+          </w:p>
+        </w:tc>
+      </w:tr>
+      <w:tr>
+        <w:tc>
+          <w:tcPr>
+            <w:tcW w:w="1184" w:type="dxa"/>
+          </w:tcPr>
+          <w:p>
+            <w:pPr>
+              <w:spacing w:after="0" w:line="240" w:lineRule="auto"/>
+            </w:pPr>
+            <w:r>
+              <w:t>7</w:t>
+            </w:r>
+            <w:r>
+              <w:t>6</w:t>
+            </w:r>
+            <w:r>
+              <w:t>0</w:t>
+            </w:r>
+            <w:r>
+              <w:t>0</w:t>
+            </w:r>
+          </w:p>
+        </w:tc>
+        <w:tc>
+          <w:tcPr>
+            <w:tcW w:w="7316" w:type="dxa"/>
+          </w:tcPr>
+          <w:p>
+            <w:pPr>
+              <w:spacing w:after="0" w:line="240" w:lineRule="auto"/>
+            </w:pPr>
+            <w:r>
+              <w:t>Gasto de impuesto a la renta</w:t>
             </w:r>
           </w:p>
         </w:tc>
@@ -524,7 +1805,10 @@
               <w:spacing w:after="0" w:line="240" w:lineRule="auto"/>
             </w:pPr>
             <w:r>
-              <w:t>4000</w:t>
+              <w:t>8</w:t>
+            </w:r>
+            <w:r>
+              <w:t>000</w:t>
             </w:r>
           </w:p>
         </w:tc>
@@ -538,93 +1822,7 @@
               <w:spacing w:after="0" w:line="240" w:lineRule="auto"/>
             </w:pPr>
             <w:r>
-              <w:t>RESPUESTA A RIESGOS</w:t>
-            </w:r>
-          </w:p>
-        </w:tc>
-      </w:tr>
-      <w:tr>
-        <w:tc>
-          <w:tcPr>
-            <w:tcW w:w="1184" w:type="dxa"/>
-          </w:tcPr>
-          <w:p>
-            <w:pPr>
-              <w:spacing w:after="0" w:line="240" w:lineRule="auto"/>
-            </w:pPr>
-            <w:r>
-              <w:t>4011</w:t>
-            </w:r>
-          </w:p>
-        </w:tc>
-        <w:tc>
-          <w:tcPr>
-            <w:tcW w:w="7316" w:type="dxa"/>
-          </w:tcPr>
-          <w:p>
-            <w:pPr>
-              <w:spacing w:after="0" w:line="240" w:lineRule="auto"/>
-            </w:pPr>
-            <w:r>
-              <w:t>…Revisión analítica preliminar</w:t>
-            </w:r>
-          </w:p>
-        </w:tc>
-      </w:tr>
-      <w:tr>
-        <w:tc>
-          <w:tcPr>
-            <w:tcW w:w="1184" w:type="dxa"/>
-          </w:tcPr>
-          <w:p>
-            <w:pPr>
-              <w:spacing w:after="0" w:line="240" w:lineRule="auto"/>
-            </w:pPr>
-            <w:r>
-              <w:t>4021</w:t>
-            </w:r>
-          </w:p>
-        </w:tc>
-        <w:tc>
-          <w:tcPr>
-            <w:tcW w:w="7316" w:type="dxa"/>
-          </w:tcPr>
-          <w:p>
-            <w:pPr>
-              <w:spacing w:after="0" w:line="240" w:lineRule="auto"/>
-            </w:pPr>
-            <w:r>
-              <w:t>…Plan en respuesta a riesgos</w:t>
-            </w:r>
-          </w:p>
-        </w:tc>
-      </w:tr>
-      <w:tr>
-        <w:tc>
-          <w:tcPr>
-            <w:tcW w:w="1184" w:type="dxa"/>
-            <w:shd w:val="clear" w:color="auto" w:fill="9CC2E5" w:themeFill="accent5" w:themeFillTint="99"/>
-          </w:tcPr>
-          <w:p>
-            <w:pPr>
-              <w:spacing w:after="0" w:line="240" w:lineRule="auto"/>
-            </w:pPr>
-            <w:r>
-              <w:t>4900</w:t>
-            </w:r>
-          </w:p>
-        </w:tc>
-        <w:tc>
-          <w:tcPr>
-            <w:tcW w:w="7316" w:type="dxa"/>
-            <w:shd w:val="clear" w:color="auto" w:fill="9CC2E5" w:themeFill="accent5" w:themeFillTint="99"/>
-          </w:tcPr>
-          <w:p>
-            <w:pPr>
-              <w:spacing w:after="0" w:line="240" w:lineRule="auto"/>
-            </w:pPr>
-            <w:r>
-              <w:t>REPRESENTACIONES DE LA GERENCIA</w:t>
+              <w:t>PRUEBAS DE CUMPLIMIENTO TRIBUTARIO</w:t>
             </w:r>
           </w:p>
         </w:tc>
@@ -640,7 +1838,7 @@
               <w:spacing w:after="0" w:line="240" w:lineRule="auto"/>
             </w:pPr>
             <w:r>
-              <w:t>4910</w:t>
+              <w:t>8001</w:t>
             </w:r>
           </w:p>
         </w:tc>
@@ -654,309 +1852,276 @@
               <w:spacing w:after="0" w:line="240" w:lineRule="auto"/>
             </w:pPr>
             <w:r>
-              <w:t>Estados financieros y mayor general</w:t>
-            </w:r>
-          </w:p>
-        </w:tc>
-      </w:tr>
-      <w:tr>
-        <w:tc>
-          <w:tcPr>
-            <w:tcW w:w="1184" w:type="dxa"/>
-          </w:tcPr>
-          <w:p>
-            <w:pPr>
-              <w:spacing w:after="0" w:line="240" w:lineRule="auto"/>
-            </w:pPr>
-            <w:r>
-              <w:t>4</w:t>
-            </w:r>
-            <w:r>
-              <w:t>911</w:t>
-            </w:r>
-          </w:p>
-        </w:tc>
-        <w:tc>
-          <w:tcPr>
-            <w:tcW w:w="7316" w:type="dxa"/>
-          </w:tcPr>
-          <w:p>
-            <w:pPr>
-              <w:spacing w:after="0" w:line="240" w:lineRule="auto"/>
-            </w:pPr>
-            <w:r>
-              <w:t>…Mayor general</w:t>
-            </w:r>
-          </w:p>
-        </w:tc>
-      </w:tr>
-      <w:tr>
-        <w:tc>
-          <w:tcPr>
-            <w:tcW w:w="1184" w:type="dxa"/>
-          </w:tcPr>
-          <w:p>
-            <w:pPr>
-              <w:spacing w:after="0" w:line="240" w:lineRule="auto"/>
-            </w:pPr>
-            <w:r>
-              <w:t>4</w:t>
-            </w:r>
-            <w:r>
-              <w:t>9</w:t>
-            </w:r>
-            <w:r>
-              <w:t>21</w:t>
-            </w:r>
-          </w:p>
-        </w:tc>
-        <w:tc>
-          <w:tcPr>
-            <w:tcW w:w="7316" w:type="dxa"/>
-          </w:tcPr>
-          <w:p>
-            <w:pPr>
-              <w:spacing w:after="0" w:line="240" w:lineRule="auto"/>
-            </w:pPr>
-            <w:r>
-              <w:t>…Balances de comprobación</w:t>
-            </w:r>
-          </w:p>
-        </w:tc>
-      </w:tr>
-      <w:tr>
-        <w:tc>
-          <w:tcPr>
-            <w:tcW w:w="1184" w:type="dxa"/>
-          </w:tcPr>
-          <w:p>
-            <w:pPr>
-              <w:spacing w:after="0" w:line="240" w:lineRule="auto"/>
-            </w:pPr>
-            <w:r>
-              <w:t>4</w:t>
-            </w:r>
-            <w:r>
-              <w:t>9</w:t>
-            </w:r>
-            <w:r>
-              <w:t>31</w:t>
-            </w:r>
-          </w:p>
-        </w:tc>
-        <w:tc>
-          <w:tcPr>
-            <w:tcW w:w="7316" w:type="dxa"/>
-          </w:tcPr>
-          <w:p>
-            <w:pPr>
-              <w:spacing w:after="0" w:line="240" w:lineRule="auto"/>
-            </w:pPr>
-            <w:r>
-              <w:t>…Estados financieros</w:t>
-            </w:r>
-            <w:r>
-              <w:t xml:space="preserve"> interinos</w:t>
-            </w:r>
-          </w:p>
-        </w:tc>
-      </w:tr>
-      <w:tr>
-        <w:tc>
-          <w:tcPr>
-            <w:tcW w:w="1184" w:type="dxa"/>
-          </w:tcPr>
-          <w:p>
-            <w:pPr>
-              <w:spacing w:after="0" w:line="240" w:lineRule="auto"/>
-            </w:pPr>
-            <w:r>
-              <w:t>4</w:t>
-            </w:r>
-            <w:r>
-              <w:t>9</w:t>
-            </w:r>
-            <w:r>
-              <w:t>4</w:t>
-            </w:r>
-            <w:r>
-              <w:t>0</w:t>
-            </w:r>
-          </w:p>
-        </w:tc>
-        <w:tc>
-          <w:tcPr>
-            <w:tcW w:w="7316" w:type="dxa"/>
-          </w:tcPr>
-          <w:p>
-            <w:pPr>
-              <w:spacing w:after="0" w:line="240" w:lineRule="auto"/>
-            </w:pPr>
-            <w:r>
-              <w:t>Actas de juntas de Accionistas</w:t>
-            </w:r>
-          </w:p>
-        </w:tc>
-      </w:tr>
-      <w:tr>
-        <w:tc>
-          <w:tcPr>
-            <w:tcW w:w="1184" w:type="dxa"/>
-          </w:tcPr>
-          <w:p>
-            <w:pPr>
-              <w:spacing w:after="0" w:line="240" w:lineRule="auto"/>
-            </w:pPr>
-            <w:r>
-              <w:t>4</w:t>
-            </w:r>
-            <w:r>
-              <w:t>9</w:t>
-            </w:r>
-            <w:r>
-              <w:t>5</w:t>
-            </w:r>
-            <w:r>
-              <w:t>0</w:t>
-            </w:r>
-          </w:p>
-        </w:tc>
-        <w:tc>
-          <w:tcPr>
-            <w:tcW w:w="7316" w:type="dxa"/>
-          </w:tcPr>
-          <w:p>
-            <w:pPr>
-              <w:spacing w:after="0" w:line="240" w:lineRule="auto"/>
-            </w:pPr>
-            <w:r>
-              <w:t>Partes relacionadas</w:t>
-            </w:r>
-          </w:p>
-        </w:tc>
-      </w:tr>
-      <w:tr>
-        <w:tc>
-          <w:tcPr>
-            <w:tcW w:w="1184" w:type="dxa"/>
-          </w:tcPr>
-          <w:p>
-            <w:pPr>
-              <w:spacing w:after="0" w:line="240" w:lineRule="auto"/>
-            </w:pPr>
-            <w:r>
-              <w:t>4</w:t>
-            </w:r>
-            <w:r>
-              <w:t>9</w:t>
-            </w:r>
-            <w:r>
-              <w:t>7</w:t>
-            </w:r>
-            <w:r>
-              <w:t>0</w:t>
-            </w:r>
-          </w:p>
-        </w:tc>
-        <w:tc>
-          <w:tcPr>
-            <w:tcW w:w="7316" w:type="dxa"/>
-          </w:tcPr>
-          <w:p>
-            <w:pPr>
-              <w:spacing w:after="0" w:line="240" w:lineRule="auto"/>
-            </w:pPr>
-            <w:r>
-              <w:t>Contratos con terceros</w:t>
-            </w:r>
-          </w:p>
-        </w:tc>
-      </w:tr>
-      <w:tr>
-        <w:tc>
-          <w:tcPr>
-            <w:tcW w:w="1184" w:type="dxa"/>
-          </w:tcPr>
-          <w:p>
-            <w:pPr>
-              <w:spacing w:after="0" w:line="240" w:lineRule="auto"/>
-            </w:pPr>
-            <w:r>
-              <w:t>4</w:t>
-            </w:r>
-            <w:r>
-              <w:t>9</w:t>
-            </w:r>
-            <w:r>
-              <w:t>8</w:t>
-            </w:r>
-            <w:r>
-              <w:t>0</w:t>
-            </w:r>
-          </w:p>
-        </w:tc>
-        <w:tc>
-          <w:tcPr>
-            <w:tcW w:w="7316" w:type="dxa"/>
-          </w:tcPr>
-          <w:p>
-            <w:pPr>
-              <w:spacing w:after="0" w:line="240" w:lineRule="auto"/>
-            </w:pPr>
-            <w:r>
-              <w:t>Carta de representación</w:t>
-            </w:r>
-          </w:p>
-        </w:tc>
-      </w:tr>
-      <w:tr>
-        <w:tc>
-          <w:tcPr>
-            <w:tcW w:w="1184" w:type="dxa"/>
-          </w:tcPr>
-          <w:p>
-            <w:pPr>
-              <w:spacing w:after="0" w:line="240" w:lineRule="auto"/>
-            </w:pPr>
-            <w:r>
-              <w:t>4</w:t>
-            </w:r>
-            <w:r>
-              <w:t>9</w:t>
-            </w:r>
-            <w:r>
-              <w:t>9</w:t>
-            </w:r>
-            <w:r>
-              <w:t>0</w:t>
-            </w:r>
-          </w:p>
-        </w:tc>
-        <w:tc>
-          <w:tcPr>
-            <w:tcW w:w="7316" w:type="dxa"/>
-          </w:tcPr>
-          <w:p>
-            <w:pPr>
-              <w:spacing w:after="0" w:line="240" w:lineRule="auto"/>
-            </w:pPr>
-            <w:r>
-              <w:t>Asuntos legales</w:t>
-            </w:r>
-          </w:p>
-        </w:tc>
-      </w:tr>
-      <w:tr>
-        <w:trPr>
-          <w:trHeight w:val="70"/>
-        </w:trPr>
-        <w:tc>
-          <w:tcPr>
-            <w:tcW w:w="1184" w:type="dxa"/>
-          </w:tcPr>
-          <w:p>
-            <w:pPr>
-              <w:spacing w:after="0" w:line="240" w:lineRule="auto"/>
+              <w:t>Auditoria de cumplimiento tributario</w:t>
+            </w:r>
+          </w:p>
+        </w:tc>
+      </w:tr>
+      <w:tr>
+        <w:tc>
+          <w:tcPr>
+            <w:tcW w:w="1184" w:type="dxa"/>
+          </w:tcPr>
+          <w:p>
+            <w:pPr>
+              <w:spacing w:after="0" w:line="240" w:lineRule="auto"/>
+            </w:pPr>
+            <w:r>
+              <w:t>8100</w:t>
+            </w:r>
+          </w:p>
+        </w:tc>
+        <w:tc>
+          <w:tcPr>
+            <w:tcW w:w="7316" w:type="dxa"/>
+          </w:tcPr>
+          <w:p>
+            <w:pPr>
+              <w:spacing w:after="0" w:line="240" w:lineRule="auto"/>
+            </w:pPr>
+            <w:r>
+              <w:t>Declaraciones de impuestos</w:t>
+            </w:r>
+          </w:p>
+        </w:tc>
+      </w:tr>
+      <w:tr>
+        <w:tc>
+          <w:tcPr>
+            <w:tcW w:w="1184" w:type="dxa"/>
+          </w:tcPr>
+          <w:p>
+            <w:pPr>
+              <w:spacing w:after="0" w:line="240" w:lineRule="auto"/>
+            </w:pPr>
+            <w:r>
+              <w:t>8101</w:t>
+            </w:r>
+          </w:p>
+        </w:tc>
+        <w:tc>
+          <w:tcPr>
+            <w:tcW w:w="7316" w:type="dxa"/>
+          </w:tcPr>
+          <w:p>
+            <w:pPr>
+              <w:spacing w:after="0" w:line="240" w:lineRule="auto"/>
+            </w:pPr>
+            <w:r>
+              <w:t>…Declaraciones de IVA</w:t>
+            </w:r>
+          </w:p>
+        </w:tc>
+      </w:tr>
+      <w:tr>
+        <w:tc>
+          <w:tcPr>
+            <w:tcW w:w="1184" w:type="dxa"/>
+          </w:tcPr>
+          <w:p>
+            <w:pPr>
+              <w:spacing w:after="0" w:line="240" w:lineRule="auto"/>
+            </w:pPr>
+            <w:r>
+              <w:t>8103</w:t>
+            </w:r>
+          </w:p>
+        </w:tc>
+        <w:tc>
+          <w:tcPr>
+            <w:tcW w:w="7316" w:type="dxa"/>
+          </w:tcPr>
+          <w:p>
+            <w:pPr>
+              <w:spacing w:after="0" w:line="240" w:lineRule="auto"/>
+            </w:pPr>
+            <w:r>
+              <w:t>…Declaraciones de retenciones</w:t>
+            </w:r>
+          </w:p>
+        </w:tc>
+      </w:tr>
+      <w:tr>
+        <w:tc>
+          <w:tcPr>
+            <w:tcW w:w="1184" w:type="dxa"/>
+          </w:tcPr>
+          <w:p>
+            <w:pPr>
+              <w:spacing w:after="0" w:line="240" w:lineRule="auto"/>
+            </w:pPr>
+            <w:r>
+              <w:t>8105</w:t>
+            </w:r>
+          </w:p>
+        </w:tc>
+        <w:tc>
+          <w:tcPr>
+            <w:tcW w:w="7316" w:type="dxa"/>
+          </w:tcPr>
+          <w:p>
+            <w:pPr>
+              <w:spacing w:after="0" w:line="240" w:lineRule="auto"/>
+            </w:pPr>
+            <w:r>
+              <w:t>…Declaración de impuesto a la renta del año anterior</w:t>
+            </w:r>
+          </w:p>
+        </w:tc>
+      </w:tr>
+      <w:tr>
+        <w:tc>
+          <w:tcPr>
+            <w:tcW w:w="1184" w:type="dxa"/>
+          </w:tcPr>
+          <w:p>
+            <w:pPr>
+              <w:spacing w:after="0" w:line="240" w:lineRule="auto"/>
+            </w:pPr>
+            <w:r>
+              <w:t>8109</w:t>
+            </w:r>
+          </w:p>
+        </w:tc>
+        <w:tc>
+          <w:tcPr>
+            <w:tcW w:w="7316" w:type="dxa"/>
+          </w:tcPr>
+          <w:p>
+            <w:pPr>
+              <w:spacing w:after="0" w:line="240" w:lineRule="auto"/>
+            </w:pPr>
+            <w:r>
+              <w:t>…Declaración de impuesto a la renta del año corriente</w:t>
+            </w:r>
+          </w:p>
+        </w:tc>
+      </w:tr>
+      <w:tr>
+        <w:tc>
+          <w:tcPr>
+            <w:tcW w:w="1184" w:type="dxa"/>
+          </w:tcPr>
+          <w:p>
+            <w:pPr>
+              <w:spacing w:after="0" w:line="240" w:lineRule="auto"/>
+            </w:pPr>
+            <w:r>
+              <w:t>8200</w:t>
+            </w:r>
+          </w:p>
+        </w:tc>
+        <w:tc>
+          <w:tcPr>
+            <w:tcW w:w="7316" w:type="dxa"/>
+          </w:tcPr>
+          <w:p>
+            <w:pPr>
+              <w:spacing w:after="0" w:line="240" w:lineRule="auto"/>
+            </w:pPr>
+            <w:r>
+              <w:t>Informe de Cumplimiento Tributario</w:t>
+            </w:r>
+            <w:r>
+              <w:t xml:space="preserve"> (ICT)</w:t>
+            </w:r>
+          </w:p>
+        </w:tc>
+      </w:tr>
+      <w:tr>
+        <w:tc>
+          <w:tcPr>
+            <w:tcW w:w="1184" w:type="dxa"/>
+          </w:tcPr>
+          <w:p>
+            <w:pPr>
+              <w:spacing w:after="0" w:line="240" w:lineRule="auto"/>
+            </w:pPr>
+            <w:r>
+              <w:t>8201</w:t>
+            </w:r>
+          </w:p>
+        </w:tc>
+        <w:tc>
+          <w:tcPr>
+            <w:tcW w:w="7316" w:type="dxa"/>
+          </w:tcPr>
+          <w:p>
+            <w:pPr>
+              <w:spacing w:after="0" w:line="240" w:lineRule="auto"/>
+            </w:pPr>
+            <w:r>
+              <w:t>…Anexos al ICT</w:t>
+            </w:r>
+          </w:p>
+        </w:tc>
+      </w:tr>
+      <w:tr>
+        <w:tc>
+          <w:tcPr>
+            <w:tcW w:w="1184" w:type="dxa"/>
+          </w:tcPr>
+          <w:p>
+            <w:pPr>
+              <w:spacing w:after="0" w:line="240" w:lineRule="auto"/>
+            </w:pPr>
+            <w:r>
+              <w:t>8203</w:t>
+            </w:r>
+          </w:p>
+        </w:tc>
+        <w:tc>
+          <w:tcPr>
+            <w:tcW w:w="7316" w:type="dxa"/>
+          </w:tcPr>
+          <w:p>
+            <w:pPr>
+              <w:spacing w:after="0" w:line="240" w:lineRule="auto"/>
+            </w:pPr>
+            <w:r>
+              <w:t>…Dictamen respecto del ICT</w:t>
+            </w:r>
+          </w:p>
+        </w:tc>
+      </w:tr>
+      <w:tr>
+        <w:tc>
+          <w:tcPr>
+            <w:tcW w:w="1184" w:type="dxa"/>
+          </w:tcPr>
+          <w:p>
+            <w:pPr>
+              <w:spacing w:after="0" w:line="240" w:lineRule="auto"/>
+            </w:pPr>
+            <w:r>
+              <w:t>8205</w:t>
+            </w:r>
+          </w:p>
+        </w:tc>
+        <w:tc>
+          <w:tcPr>
+            <w:tcW w:w="7316" w:type="dxa"/>
+          </w:tcPr>
+          <w:p>
+            <w:pPr>
+              <w:spacing w:after="0" w:line="240" w:lineRule="auto"/>
+            </w:pPr>
+            <w:r>
+              <w:t>…Informe de recomendaciones tributarias</w:t>
+            </w:r>
+          </w:p>
+        </w:tc>
+      </w:tr>
+      <w:tr>
+        <w:tc>
+          <w:tcPr>
+            <w:tcW w:w="8500" w:type="dxa"/>
+            <w:gridSpan w:val="2"/>
+          </w:tcPr>
+          <w:p>
+            <w:pPr>
+              <w:spacing w:after="0" w:line="240" w:lineRule="auto"/>
+              <w:jc w:val="center"/>
               <w:rPr>
                 <w:b/>
                 <w:bCs/>
@@ -967,1114 +2132,7 @@
                 <w:b/>
                 <w:bCs/>
               </w:rPr>
-              <w:t>FASE II</w:t>
-            </w:r>
-          </w:p>
-        </w:tc>
-        <w:tc>
-          <w:tcPr>
-            <w:tcW w:w="7316" w:type="dxa"/>
-          </w:tcPr>
-          <w:p>
-            <w:pPr>
-              <w:spacing w:after="0" w:line="240" w:lineRule="auto"/>
-              <w:rPr>
-                <w:b/>
-                <w:bCs/>
-              </w:rPr>
-            </w:pPr>
-            <w:r>
-              <w:rPr>
-                <w:b/>
-                <w:bCs/>
-              </w:rPr>
-              <w:t>EJECUCION DE LA AUDITORIA</w:t>
-            </w:r>
-          </w:p>
-        </w:tc>
-      </w:tr>
-      <w:tr>
-        <w:tc>
-          <w:tcPr>
-            <w:tcW w:w="1184" w:type="dxa"/>
-            <w:shd w:val="clear" w:color="auto" w:fill="9CC2E5" w:themeFill="accent5" w:themeFillTint="99"/>
-          </w:tcPr>
-          <w:p>
-            <w:pPr>
-              <w:spacing w:after="0" w:line="240" w:lineRule="auto"/>
-            </w:pPr>
-            <w:r>
-              <w:t>5000</w:t>
-            </w:r>
-          </w:p>
-        </w:tc>
-        <w:tc>
-          <w:tcPr>
-            <w:tcW w:w="7316" w:type="dxa"/>
-            <w:shd w:val="clear" w:color="auto" w:fill="9CC2E5" w:themeFill="accent5" w:themeFillTint="99"/>
-          </w:tcPr>
-          <w:p>
-            <w:pPr>
-              <w:spacing w:after="0" w:line="240" w:lineRule="auto"/>
-            </w:pPr>
-            <w:r>
-              <w:t>PRUEBAS SUSTANTIVAS DE ACTIVOS</w:t>
-            </w:r>
-          </w:p>
-        </w:tc>
-      </w:tr>
-      <w:tr>
-        <w:tc>
-          <w:tcPr>
-            <w:tcW w:w="1184" w:type="dxa"/>
-          </w:tcPr>
-          <w:p>
-            <w:pPr>
-              <w:spacing w:after="0" w:line="240" w:lineRule="auto"/>
-            </w:pPr>
-            <w:r>
-              <w:t>51</w:t>
-            </w:r>
-            <w:r>
-              <w:t>0</w:t>
-            </w:r>
-            <w:r>
-              <w:t>0</w:t>
-            </w:r>
-          </w:p>
-        </w:tc>
-        <w:tc>
-          <w:tcPr>
-            <w:tcW w:w="7316" w:type="dxa"/>
-          </w:tcPr>
-          <w:p>
-            <w:pPr>
-              <w:spacing w:after="0" w:line="240" w:lineRule="auto"/>
-            </w:pPr>
-            <w:r>
-              <w:t>Efectivo y equivalentes de efectivo</w:t>
-            </w:r>
-          </w:p>
-        </w:tc>
-      </w:tr>
-      <w:tr>
-        <w:tc>
-          <w:tcPr>
-            <w:tcW w:w="1184" w:type="dxa"/>
-          </w:tcPr>
-          <w:p>
-            <w:pPr>
-              <w:spacing w:after="0" w:line="240" w:lineRule="auto"/>
-            </w:pPr>
-            <w:r>
-              <w:t>52</w:t>
-            </w:r>
-            <w:r>
-              <w:t>0</w:t>
-            </w:r>
-            <w:r>
-              <w:t>0</w:t>
-            </w:r>
-          </w:p>
-        </w:tc>
-        <w:tc>
-          <w:tcPr>
-            <w:tcW w:w="7316" w:type="dxa"/>
-          </w:tcPr>
-          <w:p>
-            <w:pPr>
-              <w:spacing w:after="0" w:line="240" w:lineRule="auto"/>
-            </w:pPr>
-            <w:r>
-              <w:t>Cuentas por cobrar</w:t>
-            </w:r>
-          </w:p>
-        </w:tc>
-      </w:tr>
-      <w:tr>
-        <w:tc>
-          <w:tcPr>
-            <w:tcW w:w="1184" w:type="dxa"/>
-          </w:tcPr>
-          <w:p>
-            <w:pPr>
-              <w:spacing w:after="0" w:line="240" w:lineRule="auto"/>
-            </w:pPr>
-            <w:r>
-              <w:t>53</w:t>
-            </w:r>
-            <w:r>
-              <w:t>0</w:t>
-            </w:r>
-            <w:r>
-              <w:t>0</w:t>
-            </w:r>
-          </w:p>
-        </w:tc>
-        <w:tc>
-          <w:tcPr>
-            <w:tcW w:w="7316" w:type="dxa"/>
-          </w:tcPr>
-          <w:p>
-            <w:pPr>
-              <w:spacing w:after="0" w:line="240" w:lineRule="auto"/>
-            </w:pPr>
-            <w:r>
-              <w:t>Impuestos por activos corrientes</w:t>
-            </w:r>
-          </w:p>
-        </w:tc>
-      </w:tr>
-      <w:tr>
-        <w:tc>
-          <w:tcPr>
-            <w:tcW w:w="1184" w:type="dxa"/>
-          </w:tcPr>
-          <w:p>
-            <w:pPr>
-              <w:spacing w:after="0" w:line="240" w:lineRule="auto"/>
-            </w:pPr>
-            <w:r>
-              <w:t>54</w:t>
-            </w:r>
-            <w:r>
-              <w:t>0</w:t>
-            </w:r>
-            <w:r>
-              <w:t>0</w:t>
-            </w:r>
-          </w:p>
-        </w:tc>
-        <w:tc>
-          <w:tcPr>
-            <w:tcW w:w="7316" w:type="dxa"/>
-          </w:tcPr>
-          <w:p>
-            <w:pPr>
-              <w:spacing w:after="0" w:line="240" w:lineRule="auto"/>
-            </w:pPr>
-            <w:r>
-              <w:t>Inventarios</w:t>
-            </w:r>
-          </w:p>
-        </w:tc>
-      </w:tr>
-      <w:tr>
-        <w:tc>
-          <w:tcPr>
-            <w:tcW w:w="1184" w:type="dxa"/>
-          </w:tcPr>
-          <w:p>
-            <w:pPr>
-              <w:spacing w:after="0" w:line="240" w:lineRule="auto"/>
-            </w:pPr>
-            <w:r>
-              <w:t>55</w:t>
-            </w:r>
-            <w:r>
-              <w:t>0</w:t>
-            </w:r>
-            <w:r>
-              <w:t>0</w:t>
-            </w:r>
-          </w:p>
-        </w:tc>
-        <w:tc>
-          <w:tcPr>
-            <w:tcW w:w="7316" w:type="dxa"/>
-          </w:tcPr>
-          <w:p>
-            <w:pPr>
-              <w:spacing w:after="0" w:line="240" w:lineRule="auto"/>
-            </w:pPr>
-            <w:r>
-              <w:t>Seguros</w:t>
-            </w:r>
-          </w:p>
-        </w:tc>
-      </w:tr>
-      <w:tr>
-        <w:tc>
-          <w:tcPr>
-            <w:tcW w:w="1184" w:type="dxa"/>
-          </w:tcPr>
-          <w:p>
-            <w:pPr>
-              <w:spacing w:after="0" w:line="240" w:lineRule="auto"/>
-            </w:pPr>
-            <w:r>
-              <w:t>56</w:t>
-            </w:r>
-            <w:r>
-              <w:t>0</w:t>
-            </w:r>
-            <w:r>
-              <w:t>0</w:t>
-            </w:r>
-          </w:p>
-        </w:tc>
-        <w:tc>
-          <w:tcPr>
-            <w:tcW w:w="7316" w:type="dxa"/>
-          </w:tcPr>
-          <w:p>
-            <w:pPr>
-              <w:spacing w:after="0" w:line="240" w:lineRule="auto"/>
-            </w:pPr>
-            <w:r>
-              <w:t>Propiedades y equipos</w:t>
-            </w:r>
-          </w:p>
-        </w:tc>
-      </w:tr>
-      <w:tr>
-        <w:tc>
-          <w:tcPr>
-            <w:tcW w:w="1184" w:type="dxa"/>
-            <w:shd w:val="clear" w:color="auto" w:fill="9CC2E5" w:themeFill="accent5" w:themeFillTint="99"/>
-          </w:tcPr>
-          <w:p>
-            <w:pPr>
-              <w:spacing w:after="0" w:line="240" w:lineRule="auto"/>
-            </w:pPr>
-            <w:r>
-              <w:t>6000</w:t>
-            </w:r>
-          </w:p>
-        </w:tc>
-        <w:tc>
-          <w:tcPr>
-            <w:tcW w:w="7316" w:type="dxa"/>
-            <w:shd w:val="clear" w:color="auto" w:fill="9CC2E5" w:themeFill="accent5" w:themeFillTint="99"/>
-          </w:tcPr>
-          <w:p>
-            <w:pPr>
-              <w:spacing w:after="0" w:line="240" w:lineRule="auto"/>
-            </w:pPr>
-            <w:r>
-              <w:t>PRUEBAS SUSTANTIVAS DE PASIVOS</w:t>
-            </w:r>
-            <w:r>
-              <w:t xml:space="preserve"> Y PATRIMONIO</w:t>
-            </w:r>
-          </w:p>
-        </w:tc>
-      </w:tr>
-      <w:tr>
-        <w:tc>
-          <w:tcPr>
-            <w:tcW w:w="1184" w:type="dxa"/>
-          </w:tcPr>
-          <w:p>
-            <w:pPr>
-              <w:spacing w:after="0" w:line="240" w:lineRule="auto"/>
-            </w:pPr>
-            <w:r>
-              <w:t>62</w:t>
-            </w:r>
-            <w:r>
-              <w:t>0</w:t>
-            </w:r>
-            <w:r>
-              <w:t>0</w:t>
-            </w:r>
-          </w:p>
-        </w:tc>
-        <w:tc>
-          <w:tcPr>
-            <w:tcW w:w="7316" w:type="dxa"/>
-          </w:tcPr>
-          <w:p>
-            <w:pPr>
-              <w:spacing w:after="0" w:line="240" w:lineRule="auto"/>
-            </w:pPr>
-            <w:r>
-              <w:t>Cuentas por pagar</w:t>
-            </w:r>
-          </w:p>
-        </w:tc>
-      </w:tr>
-      <w:tr>
-        <w:tc>
-          <w:tcPr>
-            <w:tcW w:w="1184" w:type="dxa"/>
-          </w:tcPr>
-          <w:p>
-            <w:pPr>
-              <w:spacing w:after="0" w:line="240" w:lineRule="auto"/>
-            </w:pPr>
-            <w:r>
-              <w:t>63</w:t>
-            </w:r>
-            <w:r>
-              <w:t>0</w:t>
-            </w:r>
-            <w:r>
-              <w:t>0</w:t>
-            </w:r>
-          </w:p>
-        </w:tc>
-        <w:tc>
-          <w:tcPr>
-            <w:tcW w:w="7316" w:type="dxa"/>
-          </w:tcPr>
-          <w:p>
-            <w:pPr>
-              <w:spacing w:after="0" w:line="240" w:lineRule="auto"/>
-            </w:pPr>
-            <w:r>
-              <w:t>Pasivos por impuestos corrientes</w:t>
-            </w:r>
-          </w:p>
-        </w:tc>
-      </w:tr>
-      <w:tr>
-        <w:tc>
-          <w:tcPr>
-            <w:tcW w:w="1184" w:type="dxa"/>
-          </w:tcPr>
-          <w:p>
-            <w:pPr>
-              <w:spacing w:after="0" w:line="240" w:lineRule="auto"/>
-            </w:pPr>
-            <w:r>
-              <w:t>64</w:t>
-            </w:r>
-            <w:r>
-              <w:t>0</w:t>
-            </w:r>
-            <w:r>
-              <w:t>0</w:t>
-            </w:r>
-          </w:p>
-        </w:tc>
-        <w:tc>
-          <w:tcPr>
-            <w:tcW w:w="7316" w:type="dxa"/>
-          </w:tcPr>
-          <w:p>
-            <w:pPr>
-              <w:spacing w:after="0" w:line="240" w:lineRule="auto"/>
-            </w:pPr>
-            <w:r>
-              <w:t>Otras obligaciones corrientes</w:t>
-            </w:r>
-          </w:p>
-        </w:tc>
-      </w:tr>
-      <w:tr>
-        <w:tc>
-          <w:tcPr>
-            <w:tcW w:w="1184" w:type="dxa"/>
-          </w:tcPr>
-          <w:p>
-            <w:pPr>
-              <w:spacing w:after="0" w:line="240" w:lineRule="auto"/>
-            </w:pPr>
-            <w:r>
-              <w:t>65</w:t>
-            </w:r>
-            <w:r>
-              <w:t>0</w:t>
-            </w:r>
-            <w:r>
-              <w:t>0</w:t>
-            </w:r>
-          </w:p>
-        </w:tc>
-        <w:tc>
-          <w:tcPr>
-            <w:tcW w:w="7316" w:type="dxa"/>
-          </w:tcPr>
-          <w:p>
-            <w:pPr>
-              <w:spacing w:after="0" w:line="240" w:lineRule="auto"/>
-            </w:pPr>
-            <w:r>
-              <w:t>Partes relacionadas</w:t>
-            </w:r>
-          </w:p>
-        </w:tc>
-      </w:tr>
-      <w:tr>
-        <w:tc>
-          <w:tcPr>
-            <w:tcW w:w="1184" w:type="dxa"/>
-          </w:tcPr>
-          <w:p>
-            <w:pPr>
-              <w:spacing w:after="0" w:line="240" w:lineRule="auto"/>
-            </w:pPr>
-            <w:r>
-              <w:t>66</w:t>
-            </w:r>
-            <w:r>
-              <w:t>0</w:t>
-            </w:r>
-            <w:r>
-              <w:t>0</w:t>
-            </w:r>
-          </w:p>
-        </w:tc>
-        <w:tc>
-          <w:tcPr>
-            <w:tcW w:w="7316" w:type="dxa"/>
-          </w:tcPr>
-          <w:p>
-            <w:pPr>
-              <w:spacing w:after="0" w:line="240" w:lineRule="auto"/>
-            </w:pPr>
-            <w:r>
-              <w:t>Jubilación y desahucio</w:t>
-            </w:r>
-          </w:p>
-        </w:tc>
-      </w:tr>
-      <w:tr>
-        <w:tc>
-          <w:tcPr>
-            <w:tcW w:w="1184" w:type="dxa"/>
-          </w:tcPr>
-          <w:p>
-            <w:pPr>
-              <w:spacing w:after="0" w:line="240" w:lineRule="auto"/>
-            </w:pPr>
-            <w:r>
-              <w:t>6900</w:t>
-            </w:r>
-          </w:p>
-        </w:tc>
-        <w:tc>
-          <w:tcPr>
-            <w:tcW w:w="7316" w:type="dxa"/>
-          </w:tcPr>
-          <w:p>
-            <w:pPr>
-              <w:spacing w:after="0" w:line="240" w:lineRule="auto"/>
-            </w:pPr>
-            <w:r>
-              <w:t>Patrimonio</w:t>
-            </w:r>
-          </w:p>
-        </w:tc>
-      </w:tr>
-      <w:tr>
-        <w:tc>
-          <w:tcPr>
-            <w:tcW w:w="1184" w:type="dxa"/>
-            <w:shd w:val="clear" w:color="auto" w:fill="9CC2E5" w:themeFill="accent5" w:themeFillTint="99"/>
-          </w:tcPr>
-          <w:p>
-            <w:pPr>
-              <w:spacing w:after="0" w:line="240" w:lineRule="auto"/>
-            </w:pPr>
-            <w:r>
-              <w:t>7</w:t>
-            </w:r>
-            <w:r>
-              <w:t>000</w:t>
-            </w:r>
-          </w:p>
-        </w:tc>
-        <w:tc>
-          <w:tcPr>
-            <w:tcW w:w="7316" w:type="dxa"/>
-            <w:shd w:val="clear" w:color="auto" w:fill="9CC2E5" w:themeFill="accent5" w:themeFillTint="99"/>
-          </w:tcPr>
-          <w:p>
-            <w:pPr>
-              <w:spacing w:after="0" w:line="240" w:lineRule="auto"/>
-            </w:pPr>
-            <w:r>
-              <w:t>P</w:t>
-            </w:r>
-            <w:r>
-              <w:t>RUEBAS SUSTANTIVAS DE RESULTADOS</w:t>
-            </w:r>
-          </w:p>
-        </w:tc>
-      </w:tr>
-      <w:tr>
-        <w:tc>
-          <w:tcPr>
-            <w:tcW w:w="1184" w:type="dxa"/>
-          </w:tcPr>
-          <w:p>
-            <w:pPr>
-              <w:spacing w:after="0" w:line="240" w:lineRule="auto"/>
-            </w:pPr>
-            <w:r>
-              <w:t>7</w:t>
-            </w:r>
-            <w:r>
-              <w:t>1</w:t>
-            </w:r>
-            <w:r>
-              <w:t>0</w:t>
-            </w:r>
-            <w:r>
-              <w:t>0</w:t>
-            </w:r>
-          </w:p>
-        </w:tc>
-        <w:tc>
-          <w:tcPr>
-            <w:tcW w:w="7316" w:type="dxa"/>
-          </w:tcPr>
-          <w:p>
-            <w:pPr>
-              <w:spacing w:after="0" w:line="240" w:lineRule="auto"/>
-            </w:pPr>
-            <w:r>
-              <w:t>Ingresos</w:t>
-            </w:r>
-          </w:p>
-        </w:tc>
-      </w:tr>
-      <w:tr>
-        <w:tc>
-          <w:tcPr>
-            <w:tcW w:w="1184" w:type="dxa"/>
-          </w:tcPr>
-          <w:p>
-            <w:pPr>
-              <w:spacing w:after="0" w:line="240" w:lineRule="auto"/>
-            </w:pPr>
-            <w:r>
-              <w:lastRenderedPageBreak/>
-              <w:t>7</w:t>
-            </w:r>
-            <w:r>
-              <w:t>2</w:t>
-            </w:r>
-            <w:r>
-              <w:t>0</w:t>
-            </w:r>
-            <w:r>
-              <w:t>0</w:t>
-            </w:r>
-          </w:p>
-        </w:tc>
-        <w:tc>
-          <w:tcPr>
-            <w:tcW w:w="7316" w:type="dxa"/>
-          </w:tcPr>
-          <w:p>
-            <w:pPr>
-              <w:spacing w:after="0" w:line="240" w:lineRule="auto"/>
-            </w:pPr>
-            <w:r>
-              <w:t>Costo de ventas</w:t>
-            </w:r>
-          </w:p>
-        </w:tc>
-      </w:tr>
-      <w:tr>
-        <w:tc>
-          <w:tcPr>
-            <w:tcW w:w="1184" w:type="dxa"/>
-          </w:tcPr>
-          <w:p>
-            <w:pPr>
-              <w:spacing w:after="0" w:line="240" w:lineRule="auto"/>
-            </w:pPr>
-            <w:r>
-              <w:t>7</w:t>
-            </w:r>
-            <w:r>
-              <w:t>3</w:t>
-            </w:r>
-            <w:r>
-              <w:t>0</w:t>
-            </w:r>
-            <w:r>
-              <w:t>0</w:t>
-            </w:r>
-          </w:p>
-        </w:tc>
-        <w:tc>
-          <w:tcPr>
-            <w:tcW w:w="7316" w:type="dxa"/>
-          </w:tcPr>
-          <w:p>
-            <w:pPr>
-              <w:spacing w:after="0" w:line="240" w:lineRule="auto"/>
-            </w:pPr>
-            <w:r>
-              <w:t>Gastos de administración y ventas</w:t>
-            </w:r>
-          </w:p>
-        </w:tc>
-      </w:tr>
-      <w:tr>
-        <w:tc>
-          <w:tcPr>
-            <w:tcW w:w="1184" w:type="dxa"/>
-          </w:tcPr>
-          <w:p>
-            <w:pPr>
-              <w:spacing w:after="0" w:line="240" w:lineRule="auto"/>
-            </w:pPr>
-            <w:r>
-              <w:t>7</w:t>
-            </w:r>
-            <w:r>
-              <w:t>4</w:t>
-            </w:r>
-            <w:r>
-              <w:t>0</w:t>
-            </w:r>
-            <w:r>
-              <w:t>0</w:t>
-            </w:r>
-          </w:p>
-        </w:tc>
-        <w:tc>
-          <w:tcPr>
-            <w:tcW w:w="7316" w:type="dxa"/>
-          </w:tcPr>
-          <w:p>
-            <w:pPr>
-              <w:spacing w:after="0" w:line="240" w:lineRule="auto"/>
-            </w:pPr>
-            <w:r>
-              <w:t>Ingresos (gastos) financieros</w:t>
-            </w:r>
-          </w:p>
-        </w:tc>
-      </w:tr>
-      <w:tr>
-        <w:tc>
-          <w:tcPr>
-            <w:tcW w:w="1184" w:type="dxa"/>
-          </w:tcPr>
-          <w:p>
-            <w:pPr>
-              <w:spacing w:after="0" w:line="240" w:lineRule="auto"/>
-            </w:pPr>
-            <w:r>
-              <w:t>7</w:t>
-            </w:r>
-            <w:r>
-              <w:t>5</w:t>
-            </w:r>
-            <w:r>
-              <w:t>0</w:t>
-            </w:r>
-            <w:r>
-              <w:t>0</w:t>
-            </w:r>
-          </w:p>
-        </w:tc>
-        <w:tc>
-          <w:tcPr>
-            <w:tcW w:w="7316" w:type="dxa"/>
-          </w:tcPr>
-          <w:p>
-            <w:pPr>
-              <w:spacing w:after="0" w:line="240" w:lineRule="auto"/>
-            </w:pPr>
-            <w:r>
-              <w:t>Otros ingresos y egresos</w:t>
-            </w:r>
-          </w:p>
-        </w:tc>
-      </w:tr>
-      <w:tr>
-        <w:tc>
-          <w:tcPr>
-            <w:tcW w:w="1184" w:type="dxa"/>
-          </w:tcPr>
-          <w:p>
-            <w:pPr>
-              <w:spacing w:after="0" w:line="240" w:lineRule="auto"/>
-            </w:pPr>
-            <w:r>
-              <w:t>7</w:t>
-            </w:r>
-            <w:r>
-              <w:t>6</w:t>
-            </w:r>
-            <w:r>
-              <w:t>0</w:t>
-            </w:r>
-            <w:r>
-              <w:t>0</w:t>
-            </w:r>
-          </w:p>
-        </w:tc>
-        <w:tc>
-          <w:tcPr>
-            <w:tcW w:w="7316" w:type="dxa"/>
-          </w:tcPr>
-          <w:p>
-            <w:pPr>
-              <w:spacing w:after="0" w:line="240" w:lineRule="auto"/>
-            </w:pPr>
-            <w:r>
-              <w:t>Gasto de impuesto a la renta</w:t>
-            </w:r>
-          </w:p>
-        </w:tc>
-      </w:tr>
-      <w:tr>
-        <w:tc>
-          <w:tcPr>
-            <w:tcW w:w="1184" w:type="dxa"/>
-            <w:shd w:val="clear" w:color="auto" w:fill="9CC2E5" w:themeFill="accent5" w:themeFillTint="99"/>
-          </w:tcPr>
-          <w:p>
-            <w:pPr>
-              <w:spacing w:after="0" w:line="240" w:lineRule="auto"/>
-            </w:pPr>
-            <w:r>
-              <w:t>8</w:t>
-            </w:r>
-            <w:r>
-              <w:t>000</w:t>
-            </w:r>
-          </w:p>
-        </w:tc>
-        <w:tc>
-          <w:tcPr>
-            <w:tcW w:w="7316" w:type="dxa"/>
-            <w:shd w:val="clear" w:color="auto" w:fill="9CC2E5" w:themeFill="accent5" w:themeFillTint="99"/>
-          </w:tcPr>
-          <w:p>
-            <w:pPr>
-              <w:spacing w:after="0" w:line="240" w:lineRule="auto"/>
-            </w:pPr>
-            <w:r>
-              <w:t>PRUEBAS DE CUMPLIMIENTO TRIBUTARIO</w:t>
-            </w:r>
-          </w:p>
-        </w:tc>
-      </w:tr>
-      <w:tr>
-        <w:tc>
-          <w:tcPr>
-            <w:tcW w:w="1184" w:type="dxa"/>
-            <w:shd w:val="clear" w:color="auto" w:fill="auto"/>
-          </w:tcPr>
-          <w:p>
-            <w:pPr>
-              <w:spacing w:after="0" w:line="240" w:lineRule="auto"/>
-            </w:pPr>
-            <w:r>
-              <w:t>8001</w:t>
-            </w:r>
-          </w:p>
-        </w:tc>
-        <w:tc>
-          <w:tcPr>
-            <w:tcW w:w="7316" w:type="dxa"/>
-            <w:shd w:val="clear" w:color="auto" w:fill="auto"/>
-          </w:tcPr>
-          <w:p>
-            <w:pPr>
-              <w:spacing w:after="0" w:line="240" w:lineRule="auto"/>
-            </w:pPr>
-            <w:r>
-              <w:t>Auditoria de cumplimiento tributario</w:t>
-            </w:r>
-          </w:p>
-        </w:tc>
-      </w:tr>
-      <w:tr>
-        <w:tc>
-          <w:tcPr>
-            <w:tcW w:w="1184" w:type="dxa"/>
-          </w:tcPr>
-          <w:p>
-            <w:pPr>
-              <w:spacing w:after="0" w:line="240" w:lineRule="auto"/>
-            </w:pPr>
-            <w:r>
-              <w:t>8100</w:t>
-            </w:r>
-          </w:p>
-        </w:tc>
-        <w:tc>
-          <w:tcPr>
-            <w:tcW w:w="7316" w:type="dxa"/>
-          </w:tcPr>
-          <w:p>
-            <w:pPr>
-              <w:spacing w:after="0" w:line="240" w:lineRule="auto"/>
-            </w:pPr>
-            <w:r>
-              <w:t>Declaraciones de impuestos</w:t>
-            </w:r>
-          </w:p>
-        </w:tc>
-      </w:tr>
-      <w:tr>
-        <w:tc>
-          <w:tcPr>
-            <w:tcW w:w="1184" w:type="dxa"/>
-          </w:tcPr>
-          <w:p>
-            <w:pPr>
-              <w:spacing w:after="0" w:line="240" w:lineRule="auto"/>
-            </w:pPr>
-            <w:r>
-              <w:t>8101</w:t>
-            </w:r>
-          </w:p>
-        </w:tc>
-        <w:tc>
-          <w:tcPr>
-            <w:tcW w:w="7316" w:type="dxa"/>
-          </w:tcPr>
-          <w:p>
-            <w:pPr>
-              <w:spacing w:after="0" w:line="240" w:lineRule="auto"/>
-            </w:pPr>
-            <w:r>
-              <w:t>…Declaraciones de IVA</w:t>
-            </w:r>
-          </w:p>
-        </w:tc>
-      </w:tr>
-      <w:tr>
-        <w:tc>
-          <w:tcPr>
-            <w:tcW w:w="1184" w:type="dxa"/>
-          </w:tcPr>
-          <w:p>
-            <w:pPr>
-              <w:spacing w:after="0" w:line="240" w:lineRule="auto"/>
-            </w:pPr>
-            <w:r>
-              <w:t>8103</w:t>
-            </w:r>
-          </w:p>
-        </w:tc>
-        <w:tc>
-          <w:tcPr>
-            <w:tcW w:w="7316" w:type="dxa"/>
-          </w:tcPr>
-          <w:p>
-            <w:pPr>
-              <w:spacing w:after="0" w:line="240" w:lineRule="auto"/>
-            </w:pPr>
-            <w:r>
-              <w:t>…Declaraciones de retenciones</w:t>
-            </w:r>
-          </w:p>
-        </w:tc>
-      </w:tr>
-      <w:tr>
-        <w:tc>
-          <w:tcPr>
-            <w:tcW w:w="1184" w:type="dxa"/>
-          </w:tcPr>
-          <w:p>
-            <w:pPr>
-              <w:spacing w:after="0" w:line="240" w:lineRule="auto"/>
-            </w:pPr>
-            <w:r>
-              <w:t>8105</w:t>
-            </w:r>
-          </w:p>
-        </w:tc>
-        <w:tc>
-          <w:tcPr>
-            <w:tcW w:w="7316" w:type="dxa"/>
-          </w:tcPr>
-          <w:p>
-            <w:pPr>
-              <w:spacing w:after="0" w:line="240" w:lineRule="auto"/>
-            </w:pPr>
-            <w:r>
-              <w:t>…Declaración de impuesto a la renta del año anterior</w:t>
-            </w:r>
-          </w:p>
-        </w:tc>
-      </w:tr>
-      <w:tr>
-        <w:tc>
-          <w:tcPr>
-            <w:tcW w:w="1184" w:type="dxa"/>
-          </w:tcPr>
-          <w:p>
-            <w:pPr>
-              <w:spacing w:after="0" w:line="240" w:lineRule="auto"/>
-            </w:pPr>
-            <w:r>
-              <w:t>8109</w:t>
-            </w:r>
-          </w:p>
-        </w:tc>
-        <w:tc>
-          <w:tcPr>
-            <w:tcW w:w="7316" w:type="dxa"/>
-          </w:tcPr>
-          <w:p>
-            <w:pPr>
-              <w:spacing w:after="0" w:line="240" w:lineRule="auto"/>
-            </w:pPr>
-            <w:r>
-              <w:t>…Declaración de impuesto a la renta del año corriente</w:t>
-            </w:r>
-          </w:p>
-        </w:tc>
-      </w:tr>
-      <w:tr>
-        <w:tc>
-          <w:tcPr>
-            <w:tcW w:w="1184" w:type="dxa"/>
-          </w:tcPr>
-          <w:p>
-            <w:pPr>
-              <w:spacing w:after="0" w:line="240" w:lineRule="auto"/>
-            </w:pPr>
-            <w:r>
-              <w:t>8200</w:t>
-            </w:r>
-          </w:p>
-        </w:tc>
-        <w:tc>
-          <w:tcPr>
-            <w:tcW w:w="7316" w:type="dxa"/>
-          </w:tcPr>
-          <w:p>
-            <w:pPr>
-              <w:spacing w:after="0" w:line="240" w:lineRule="auto"/>
-            </w:pPr>
-            <w:r>
-              <w:t>Informe de Cumplimiento Tributario</w:t>
-            </w:r>
-            <w:r>
-              <w:t xml:space="preserve"> (ICT)</w:t>
-            </w:r>
-          </w:p>
-        </w:tc>
-      </w:tr>
-      <w:tr>
-        <w:tc>
-          <w:tcPr>
-            <w:tcW w:w="1184" w:type="dxa"/>
-          </w:tcPr>
-          <w:p>
-            <w:pPr>
-              <w:spacing w:after="0" w:line="240" w:lineRule="auto"/>
-            </w:pPr>
-            <w:r>
-              <w:t>8201</w:t>
-            </w:r>
-          </w:p>
-        </w:tc>
-        <w:tc>
-          <w:tcPr>
-            <w:tcW w:w="7316" w:type="dxa"/>
-          </w:tcPr>
-          <w:p>
-            <w:pPr>
-              <w:spacing w:after="0" w:line="240" w:lineRule="auto"/>
-            </w:pPr>
-            <w:r>
-              <w:t>…Anexos al ICT</w:t>
-            </w:r>
-          </w:p>
-        </w:tc>
-      </w:tr>
-      <w:tr>
-        <w:tc>
-          <w:tcPr>
-            <w:tcW w:w="1184" w:type="dxa"/>
-          </w:tcPr>
-          <w:p>
-            <w:pPr>
-              <w:spacing w:after="0" w:line="240" w:lineRule="auto"/>
-            </w:pPr>
-            <w:r>
-              <w:t>8203</w:t>
-            </w:r>
-          </w:p>
-        </w:tc>
-        <w:tc>
-          <w:tcPr>
-            <w:tcW w:w="7316" w:type="dxa"/>
-          </w:tcPr>
-          <w:p>
-            <w:pPr>
-              <w:spacing w:after="0" w:line="240" w:lineRule="auto"/>
-            </w:pPr>
-            <w:r>
-              <w:t>…Dictamen respecto del ICT</w:t>
-            </w:r>
-          </w:p>
-        </w:tc>
-      </w:tr>
-      <w:tr>
-        <w:tc>
-          <w:tcPr>
-            <w:tcW w:w="1184" w:type="dxa"/>
-          </w:tcPr>
-          <w:p>
-            <w:pPr>
-              <w:spacing w:after="0" w:line="240" w:lineRule="auto"/>
-            </w:pPr>
-            <w:r>
-              <w:t>8205</w:t>
-            </w:r>
-          </w:p>
-        </w:tc>
-        <w:tc>
-          <w:tcPr>
-            <w:tcW w:w="7316" w:type="dxa"/>
-          </w:tcPr>
-          <w:p>
-            <w:pPr>
-              <w:spacing w:after="0" w:line="240" w:lineRule="auto"/>
-            </w:pPr>
-            <w:r>
-              <w:t>…Informe de recomendaciones tributarias</w:t>
-            </w:r>
-          </w:p>
-        </w:tc>
-      </w:tr>
-      <w:tr>
-        <w:tc>
-          <w:tcPr>
-            <w:tcW w:w="1184" w:type="dxa"/>
-          </w:tcPr>
-          <w:p>
-            <w:pPr>
-              <w:spacing w:after="0" w:line="240" w:lineRule="auto"/>
-              <w:rPr>
-                <w:b/>
-                <w:bCs/>
-              </w:rPr>
-            </w:pPr>
-            <w:r>
-              <w:rPr>
-                <w:b/>
-                <w:bCs/>
-              </w:rPr>
-              <w:t>FASE III</w:t>
-            </w:r>
-          </w:p>
-        </w:tc>
-        <w:tc>
-          <w:tcPr>
-            <w:tcW w:w="7316" w:type="dxa"/>
-          </w:tcPr>
-          <w:p>
-            <w:pPr>
-              <w:spacing w:after="0" w:line="240" w:lineRule="auto"/>
-              <w:rPr>
-                <w:b/>
-                <w:bCs/>
-              </w:rPr>
-            </w:pPr>
-            <w:r>
-              <w:rPr>
-                <w:b/>
-                <w:bCs/>
-              </w:rPr>
-              <w:t>INFORMES</w:t>
+              <w:t>FASE III INFORMES</w:t>
             </w:r>
           </w:p>
         </w:tc>
@@ -2704,60 +2762,6 @@
     </w:p>
     <w:p>
       <w:pPr>
-        <w:spacing w:after="0"/>
-        <w:jc w:val="both"/>
-        <w:rPr>
-          <w:rFonts w:cstheme="minorHAnsi"/>
-          <w:sz w:val="36"/>
-          <w:szCs w:val="36"/>
-        </w:rPr>
-      </w:pPr>
-      <w:r>
-        <w:rPr>
-          <w:rFonts w:cstheme="minorHAnsi"/>
-          <w:color w:val="FF0000"/>
-          <w:sz w:val="36"/>
-          <w:szCs w:val="36"/>
-        </w:rPr>
-        <w:t>❶</w:t>
-      </w:r>
-      <w:r>
-        <w:rPr>
-          <w:rFonts w:cstheme="minorHAnsi"/>
-          <w:color w:val="FF0000"/>
-          <w:sz w:val="36"/>
-          <w:szCs w:val="36"/>
-        </w:rPr>
-        <w:t>❷❸</w:t>
-      </w:r>
-      <w:r>
-        <w:rPr>
-          <w:rFonts w:cstheme="minorHAnsi"/>
-          <w:color w:val="FF0000"/>
-          <w:sz w:val="36"/>
-          <w:szCs w:val="36"/>
-        </w:rPr>
-        <w:t xml:space="preserve"> </w:t>
-      </w:r>
-      <w:r>
-        <w:rPr>
-          <w:rFonts w:cstheme="minorHAnsi"/>
-          <w:sz w:val="36"/>
-          <w:szCs w:val="36"/>
-        </w:rPr>
-        <w:t xml:space="preserve">= Usar este tipo de numerales para explicar cualquier observación </w:t>
-      </w:r>
-      <w:r>
-        <w:rPr>
-          <w:rFonts w:cstheme="minorHAnsi"/>
-          <w:sz w:val="36"/>
-          <w:szCs w:val="36"/>
-        </w:rPr>
-        <w:t>o hallazgo de auditoria (#1 al #9)</w:t>
-      </w:r>
-    </w:p>
-    <w:p>
-      <w:pPr>
         <w:pStyle w:val="ListParagraph"/>
         <w:numPr>
           <w:ilvl w:val="0"/>
@@ -2788,6 +2792,36 @@
         <w:jc w:val="both"/>
         <w:rPr>
           <w:rFonts w:cstheme="minorHAnsi"/>
+          <w:sz w:val="36"/>
+          <w:szCs w:val="36"/>
+        </w:rPr>
+      </w:pPr>
+      <w:r>
+        <w:rPr>
+          <w:rFonts w:cstheme="minorHAnsi"/>
+          <w:color w:val="FF0000"/>
+          <w:sz w:val="36"/>
+          <w:szCs w:val="36"/>
+        </w:rPr>
+        <w:lastRenderedPageBreak/>
+        <w:t>❶❷❸</w:t>
+      </w:r>
+      <w:r>
+        <w:rPr>
+          <w:rFonts w:cstheme="minorHAnsi"/>
+          <w:sz w:val="36"/>
+          <w:szCs w:val="36"/>
+        </w:rPr>
+        <w:t xml:space="preserve"> = Usar este tipo de numerales para explicar cualquier observación o hallazgo de auditoria (#1 al #9)</w:t>
+      </w:r>
+    </w:p>
+    <w:p>
+      <w:pPr>
+        <w:spacing w:after="0"/>
+        <w:ind w:left="66"/>
+        <w:jc w:val="both"/>
+        <w:rPr>
+          <w:rFonts w:cstheme="minorHAnsi"/>
           <w:noProof/>
           <w:sz w:val="36"/>
           <w:szCs w:val="36"/>
@@ -2801,7 +2835,6 @@
           <w:sz w:val="36"/>
           <w:szCs w:val="36"/>
         </w:rPr>
-        <w:lastRenderedPageBreak/>
         <w:t>(PT XX)</w:t>
       </w:r>
       <w:r>
